--- a/files/Exceptions.docx
+++ b/files/Exceptions.docx
@@ -663,6 +663,174 @@
           <w:p>
             <w:pPr>
               <w:rPr>
+                <w:lang w:val="en-US"/>
+              </w:rPr>
+            </w:pPr>
+            <w:r>
+              <w:rPr>
+                <w:rFonts w:ascii="Consolas" w:hAnsi="Consolas" w:cs="Consolas"/>
+                <w:color w:val="FF0000"/>
+                <w:sz w:val="19"/>
+                <w:szCs w:val="19"/>
+                <w:lang w:val="en-US"/>
+              </w:rPr>
+              <w:t>Client with login doesn't exists</w:t>
+            </w:r>
+          </w:p>
+        </w:tc>
+        <w:tc>
+          <w:tcPr>
+            <w:tcW w:w="3115" w:type="dxa"/>
+          </w:tcPr>
+          <w:p>
+            <w:pPr>
+              <w:rPr>
+                <w:lang w:val="en-US"/>
+              </w:rPr>
+            </w:pPr>
+          </w:p>
+        </w:tc>
+      </w:tr>
+      <w:tr>
+        <w:tc>
+          <w:tcPr>
+            <w:tcW w:w="9345" w:type="dxa"/>
+            <w:gridSpan w:val="3"/>
+          </w:tcPr>
+          <w:p>
+            <w:pPr>
+              <w:rPr>
+                <w:lang w:val="en-US"/>
+              </w:rPr>
+            </w:pPr>
+            <w:proofErr w:type="spellStart"/>
+            <w:r>
+              <w:rPr>
+                <w:rFonts w:ascii="Consolas" w:hAnsi="Consolas" w:cs="Consolas"/>
+                <w:color w:val="000000"/>
+                <w:sz w:val="19"/>
+                <w:szCs w:val="19"/>
+              </w:rPr>
+              <w:t>ChangeClient</w:t>
+            </w:r>
+            <w:proofErr w:type="spellEnd"/>
+            <w:r>
+              <w:rPr>
+                <w:rFonts w:ascii="Consolas" w:hAnsi="Consolas" w:cs="Consolas"/>
+                <w:color w:val="000000"/>
+                <w:sz w:val="19"/>
+                <w:szCs w:val="19"/>
+                <w:lang w:val="en-US"/>
+              </w:rPr>
+              <w:t>Login</w:t>
+            </w:r>
+          </w:p>
+        </w:tc>
+      </w:tr>
+      <w:tr>
+        <w:tc>
+          <w:tcPr>
+            <w:tcW w:w="3115" w:type="dxa"/>
+          </w:tcPr>
+          <w:p>
+            <w:pPr>
+              <w:rPr>
+                <w:rFonts w:ascii="Consolas" w:hAnsi="Consolas" w:cs="Consolas"/>
+                <w:color w:val="000000"/>
+                <w:sz w:val="19"/>
+                <w:szCs w:val="19"/>
+                <w:lang w:val="en-US"/>
+              </w:rPr>
+            </w:pPr>
+            <w:r>
+              <w:rPr>
+                <w:rFonts w:ascii="Consolas" w:hAnsi="Consolas" w:cs="Consolas"/>
+                <w:color w:val="000000"/>
+                <w:sz w:val="19"/>
+                <w:szCs w:val="19"/>
+                <w:lang w:val="en-US"/>
+              </w:rPr>
+              <w:t>50001</w:t>
+            </w:r>
+          </w:p>
+        </w:tc>
+        <w:tc>
+          <w:tcPr>
+            <w:tcW w:w="3115" w:type="dxa"/>
+          </w:tcPr>
+          <w:p>
+            <w:pPr>
+              <w:rPr>
+                <w:rFonts w:ascii="Consolas" w:hAnsi="Consolas" w:cs="Consolas"/>
+                <w:color w:val="FF0000"/>
+                <w:sz w:val="19"/>
+                <w:szCs w:val="19"/>
+                <w:lang w:val="en-US"/>
+              </w:rPr>
+            </w:pPr>
+            <w:r>
+              <w:rPr>
+                <w:rFonts w:ascii="Consolas" w:hAnsi="Consolas" w:cs="Consolas"/>
+                <w:color w:val="FF0000"/>
+                <w:sz w:val="19"/>
+                <w:szCs w:val="19"/>
+                <w:lang w:val="en-US"/>
+              </w:rPr>
+              <w:t>User with this login already exist</w:t>
+            </w:r>
+          </w:p>
+        </w:tc>
+        <w:tc>
+          <w:tcPr>
+            <w:tcW w:w="3115" w:type="dxa"/>
+          </w:tcPr>
+          <w:p>
+            <w:pPr>
+              <w:rPr>
+                <w:lang w:val="en-US"/>
+              </w:rPr>
+            </w:pPr>
+          </w:p>
+        </w:tc>
+      </w:tr>
+      <w:tr>
+        <w:tc>
+          <w:tcPr>
+            <w:tcW w:w="3115" w:type="dxa"/>
+          </w:tcPr>
+          <w:p>
+            <w:pPr>
+              <w:rPr>
+                <w:rFonts w:ascii="Consolas" w:hAnsi="Consolas" w:cs="Consolas"/>
+                <w:color w:val="000000"/>
+                <w:sz w:val="19"/>
+                <w:szCs w:val="19"/>
+                <w:lang w:val="en-US"/>
+              </w:rPr>
+            </w:pPr>
+            <w:r>
+              <w:rPr>
+                <w:rFonts w:ascii="Consolas" w:hAnsi="Consolas" w:cs="Consolas"/>
+                <w:color w:val="000000"/>
+                <w:sz w:val="19"/>
+                <w:szCs w:val="19"/>
+                <w:lang w:val="en-US"/>
+              </w:rPr>
+              <w:t>50006</w:t>
+            </w:r>
+          </w:p>
+        </w:tc>
+        <w:tc>
+          <w:tcPr>
+            <w:tcW w:w="3115" w:type="dxa"/>
+          </w:tcPr>
+          <w:p>
+            <w:pPr>
+              <w:rPr>
+                <w:rFonts w:ascii="Consolas" w:hAnsi="Consolas" w:cs="Consolas"/>
+                <w:color w:val="FF0000"/>
+                <w:sz w:val="19"/>
+                <w:szCs w:val="19"/>
                 <w:lang w:val="en-US"/>
               </w:rPr>
             </w:pPr>

--- a/files/Exceptions.docx
+++ b/files/Exceptions.docx
@@ -9,9 +9,9 @@
         <w:tblLook w:val="04A0" w:firstRow="1" w:lastRow="0" w:firstColumn="1" w:lastColumn="0" w:noHBand="0" w:noVBand="1"/>
       </w:tblPr>
       <w:tblGrid>
-        <w:gridCol w:w="3115"/>
-        <w:gridCol w:w="3115"/>
-        <w:gridCol w:w="3115"/>
+        <w:gridCol w:w="3768"/>
+        <w:gridCol w:w="2851"/>
+        <w:gridCol w:w="2726"/>
       </w:tblGrid>
       <w:tr>
         <w:tc>
@@ -37,7 +37,7 @@
       <w:tr>
         <w:tc>
           <w:tcPr>
-            <w:tcW w:w="3115" w:type="dxa"/>
+            <w:tcW w:w="3768" w:type="dxa"/>
           </w:tcPr>
           <w:p>
             <w:pPr>
@@ -59,7 +59,7 @@
         </w:tc>
         <w:tc>
           <w:tcPr>
-            <w:tcW w:w="3115" w:type="dxa"/>
+            <w:tcW w:w="2851" w:type="dxa"/>
           </w:tcPr>
           <w:p>
             <w:pPr>
@@ -81,21 +81,21 @@
         </w:tc>
         <w:tc>
           <w:tcPr>
-            <w:tcW w:w="3115" w:type="dxa"/>
-          </w:tcPr>
-          <w:p>
-            <w:pPr>
-              <w:rPr>
-                <w:lang w:val="en-US"/>
-              </w:rPr>
-            </w:pPr>
-          </w:p>
-        </w:tc>
-      </w:tr>
-      <w:tr>
-        <w:tc>
-          <w:tcPr>
-            <w:tcW w:w="3115" w:type="dxa"/>
+            <w:tcW w:w="2726" w:type="dxa"/>
+          </w:tcPr>
+          <w:p>
+            <w:pPr>
+              <w:rPr>
+                <w:lang w:val="en-US"/>
+              </w:rPr>
+            </w:pPr>
+          </w:p>
+        </w:tc>
+      </w:tr>
+      <w:tr>
+        <w:tc>
+          <w:tcPr>
+            <w:tcW w:w="3768" w:type="dxa"/>
           </w:tcPr>
           <w:p>
             <w:pPr>
@@ -116,7 +116,7 @@
         </w:tc>
         <w:tc>
           <w:tcPr>
-            <w:tcW w:w="3115" w:type="dxa"/>
+            <w:tcW w:w="2851" w:type="dxa"/>
           </w:tcPr>
           <w:p>
             <w:pPr>
@@ -179,21 +179,21 @@
         </w:tc>
         <w:tc>
           <w:tcPr>
-            <w:tcW w:w="3115" w:type="dxa"/>
-          </w:tcPr>
-          <w:p>
-            <w:pPr>
-              <w:rPr>
-                <w:lang w:val="en-US"/>
-              </w:rPr>
-            </w:pPr>
-          </w:p>
-        </w:tc>
-      </w:tr>
-      <w:tr>
-        <w:tc>
-          <w:tcPr>
-            <w:tcW w:w="3115" w:type="dxa"/>
+            <w:tcW w:w="2726" w:type="dxa"/>
+          </w:tcPr>
+          <w:p>
+            <w:pPr>
+              <w:rPr>
+                <w:lang w:val="en-US"/>
+              </w:rPr>
+            </w:pPr>
+          </w:p>
+        </w:tc>
+      </w:tr>
+      <w:tr>
+        <w:tc>
+          <w:tcPr>
+            <w:tcW w:w="3768" w:type="dxa"/>
           </w:tcPr>
           <w:p>
             <w:pPr>
@@ -225,7 +225,7 @@
         </w:tc>
         <w:tc>
           <w:tcPr>
-            <w:tcW w:w="3115" w:type="dxa"/>
+            <w:tcW w:w="2851" w:type="dxa"/>
           </w:tcPr>
           <w:p>
             <w:pPr>
@@ -247,21 +247,21 @@
         </w:tc>
         <w:tc>
           <w:tcPr>
-            <w:tcW w:w="3115" w:type="dxa"/>
-          </w:tcPr>
-          <w:p>
-            <w:pPr>
-              <w:rPr>
-                <w:lang w:val="en-US"/>
-              </w:rPr>
-            </w:pPr>
-          </w:p>
-        </w:tc>
-      </w:tr>
-      <w:tr>
-        <w:tc>
-          <w:tcPr>
-            <w:tcW w:w="3115" w:type="dxa"/>
+            <w:tcW w:w="2726" w:type="dxa"/>
+          </w:tcPr>
+          <w:p>
+            <w:pPr>
+              <w:rPr>
+                <w:lang w:val="en-US"/>
+              </w:rPr>
+            </w:pPr>
+          </w:p>
+        </w:tc>
+      </w:tr>
+      <w:tr>
+        <w:tc>
+          <w:tcPr>
+            <w:tcW w:w="3768" w:type="dxa"/>
           </w:tcPr>
           <w:p>
             <w:pPr>
@@ -292,7 +292,7 @@
         </w:tc>
         <w:tc>
           <w:tcPr>
-            <w:tcW w:w="3115" w:type="dxa"/>
+            <w:tcW w:w="2851" w:type="dxa"/>
           </w:tcPr>
           <w:p>
             <w:pPr>
@@ -344,21 +344,21 @@
         </w:tc>
         <w:tc>
           <w:tcPr>
-            <w:tcW w:w="3115" w:type="dxa"/>
-          </w:tcPr>
-          <w:p>
-            <w:pPr>
-              <w:rPr>
-                <w:lang w:val="en-US"/>
-              </w:rPr>
-            </w:pPr>
-          </w:p>
-        </w:tc>
-      </w:tr>
-      <w:tr>
-        <w:tc>
-          <w:tcPr>
-            <w:tcW w:w="3115" w:type="dxa"/>
+            <w:tcW w:w="2726" w:type="dxa"/>
+          </w:tcPr>
+          <w:p>
+            <w:pPr>
+              <w:rPr>
+                <w:lang w:val="en-US"/>
+              </w:rPr>
+            </w:pPr>
+          </w:p>
+        </w:tc>
+      </w:tr>
+      <w:tr>
+        <w:tc>
+          <w:tcPr>
+            <w:tcW w:w="3768" w:type="dxa"/>
           </w:tcPr>
           <w:p>
             <w:pPr>
@@ -379,7 +379,7 @@
         </w:tc>
         <w:tc>
           <w:tcPr>
-            <w:tcW w:w="3115" w:type="dxa"/>
+            <w:tcW w:w="2851" w:type="dxa"/>
           </w:tcPr>
           <w:p>
             <w:pPr>
@@ -451,21 +451,21 @@
         </w:tc>
         <w:tc>
           <w:tcPr>
-            <w:tcW w:w="3115" w:type="dxa"/>
-          </w:tcPr>
-          <w:p>
-            <w:pPr>
-              <w:rPr>
-                <w:lang w:val="en-US"/>
-              </w:rPr>
-            </w:pPr>
-          </w:p>
-        </w:tc>
-      </w:tr>
-      <w:tr>
-        <w:tc>
-          <w:tcPr>
-            <w:tcW w:w="3115" w:type="dxa"/>
+            <w:tcW w:w="2726" w:type="dxa"/>
+          </w:tcPr>
+          <w:p>
+            <w:pPr>
+              <w:rPr>
+                <w:lang w:val="en-US"/>
+              </w:rPr>
+            </w:pPr>
+          </w:p>
+        </w:tc>
+      </w:tr>
+      <w:tr>
+        <w:tc>
+          <w:tcPr>
+            <w:tcW w:w="3768" w:type="dxa"/>
           </w:tcPr>
           <w:p>
             <w:pPr>
@@ -486,7 +486,7 @@
         </w:tc>
         <w:tc>
           <w:tcPr>
-            <w:tcW w:w="3115" w:type="dxa"/>
+            <w:tcW w:w="2851" w:type="dxa"/>
           </w:tcPr>
           <w:p>
             <w:pPr>
@@ -569,7 +569,7 @@
         </w:tc>
         <w:tc>
           <w:tcPr>
-            <w:tcW w:w="3115" w:type="dxa"/>
+            <w:tcW w:w="2726" w:type="dxa"/>
           </w:tcPr>
           <w:p>
             <w:pPr>
@@ -636,7 +636,7 @@
       <w:tr>
         <w:tc>
           <w:tcPr>
-            <w:tcW w:w="3115" w:type="dxa"/>
+            <w:tcW w:w="3768" w:type="dxa"/>
           </w:tcPr>
           <w:p>
             <w:pPr>
@@ -658,7 +658,7 @@
         </w:tc>
         <w:tc>
           <w:tcPr>
-            <w:tcW w:w="3115" w:type="dxa"/>
+            <w:tcW w:w="2851" w:type="dxa"/>
           </w:tcPr>
           <w:p>
             <w:pPr>
@@ -680,7 +680,7 @@
         </w:tc>
         <w:tc>
           <w:tcPr>
-            <w:tcW w:w="3115" w:type="dxa"/>
+            <w:tcW w:w="2726" w:type="dxa"/>
           </w:tcPr>
           <w:p>
             <w:pPr>
@@ -730,7 +730,7 @@
       <w:tr>
         <w:tc>
           <w:tcPr>
-            <w:tcW w:w="3115" w:type="dxa"/>
+            <w:tcW w:w="3768" w:type="dxa"/>
           </w:tcPr>
           <w:p>
             <w:pPr>
@@ -756,7 +756,7 @@
         </w:tc>
         <w:tc>
           <w:tcPr>
-            <w:tcW w:w="3115" w:type="dxa"/>
+            <w:tcW w:w="2851" w:type="dxa"/>
           </w:tcPr>
           <w:p>
             <w:pPr>
@@ -782,21 +782,21 @@
         </w:tc>
         <w:tc>
           <w:tcPr>
-            <w:tcW w:w="3115" w:type="dxa"/>
-          </w:tcPr>
-          <w:p>
-            <w:pPr>
-              <w:rPr>
-                <w:lang w:val="en-US"/>
-              </w:rPr>
-            </w:pPr>
-          </w:p>
-        </w:tc>
-      </w:tr>
-      <w:tr>
-        <w:tc>
-          <w:tcPr>
-            <w:tcW w:w="3115" w:type="dxa"/>
+            <w:tcW w:w="2726" w:type="dxa"/>
+          </w:tcPr>
+          <w:p>
+            <w:pPr>
+              <w:rPr>
+                <w:lang w:val="en-US"/>
+              </w:rPr>
+            </w:pPr>
+          </w:p>
+        </w:tc>
+      </w:tr>
+      <w:tr>
+        <w:tc>
+          <w:tcPr>
+            <w:tcW w:w="3768" w:type="dxa"/>
           </w:tcPr>
           <w:p>
             <w:pPr>
@@ -822,7 +822,7 @@
         </w:tc>
         <w:tc>
           <w:tcPr>
-            <w:tcW w:w="3115" w:type="dxa"/>
+            <w:tcW w:w="2851" w:type="dxa"/>
           </w:tcPr>
           <w:p>
             <w:pPr>
@@ -848,7 +848,7 @@
         </w:tc>
         <w:tc>
           <w:tcPr>
-            <w:tcW w:w="3115" w:type="dxa"/>
+            <w:tcW w:w="2726" w:type="dxa"/>
           </w:tcPr>
           <w:p>
             <w:pPr>
@@ -888,7 +888,7 @@
       <w:tr>
         <w:tc>
           <w:tcPr>
-            <w:tcW w:w="3115" w:type="dxa"/>
+            <w:tcW w:w="3768" w:type="dxa"/>
           </w:tcPr>
           <w:p>
             <w:pPr>
@@ -914,7 +914,7 @@
         </w:tc>
         <w:tc>
           <w:tcPr>
-            <w:tcW w:w="3115" w:type="dxa"/>
+            <w:tcW w:w="2851" w:type="dxa"/>
           </w:tcPr>
           <w:p>
             <w:pPr>
@@ -940,21 +940,21 @@
         </w:tc>
         <w:tc>
           <w:tcPr>
-            <w:tcW w:w="3115" w:type="dxa"/>
-          </w:tcPr>
-          <w:p>
-            <w:pPr>
-              <w:rPr>
-                <w:lang w:val="en-US"/>
-              </w:rPr>
-            </w:pPr>
-          </w:p>
-        </w:tc>
-      </w:tr>
-      <w:tr>
-        <w:tc>
-          <w:tcPr>
-            <w:tcW w:w="3115" w:type="dxa"/>
+            <w:tcW w:w="2726" w:type="dxa"/>
+          </w:tcPr>
+          <w:p>
+            <w:pPr>
+              <w:rPr>
+                <w:lang w:val="en-US"/>
+              </w:rPr>
+            </w:pPr>
+          </w:p>
+        </w:tc>
+      </w:tr>
+      <w:tr>
+        <w:tc>
+          <w:tcPr>
+            <w:tcW w:w="3768" w:type="dxa"/>
           </w:tcPr>
           <w:p>
             <w:pPr>
@@ -986,7 +986,7 @@
         </w:tc>
         <w:tc>
           <w:tcPr>
-            <w:tcW w:w="3115" w:type="dxa"/>
+            <w:tcW w:w="2851" w:type="dxa"/>
           </w:tcPr>
           <w:p>
             <w:pPr>
@@ -1008,7 +1008,7 @@
         </w:tc>
         <w:tc>
           <w:tcPr>
-            <w:tcW w:w="3115" w:type="dxa"/>
+            <w:tcW w:w="2726" w:type="dxa"/>
           </w:tcPr>
           <w:p>
             <w:pPr>
@@ -1043,7 +1043,7 @@
       <w:tr>
         <w:tc>
           <w:tcPr>
-            <w:tcW w:w="3115" w:type="dxa"/>
+            <w:tcW w:w="3768" w:type="dxa"/>
           </w:tcPr>
           <w:p>
             <w:pPr>
@@ -1086,7 +1086,7 @@
         </w:tc>
         <w:tc>
           <w:tcPr>
-            <w:tcW w:w="3115" w:type="dxa"/>
+            <w:tcW w:w="2851" w:type="dxa"/>
           </w:tcPr>
           <w:p>
             <w:pPr>
@@ -1152,13 +1152,455 @@
         </w:tc>
         <w:tc>
           <w:tcPr>
-            <w:tcW w:w="3115" w:type="dxa"/>
+            <w:tcW w:w="2726" w:type="dxa"/>
           </w:tcPr>
           <w:p/>
         </w:tc>
       </w:tr>
+      <w:tr>
+        <w:tc>
+          <w:tcPr>
+            <w:tcW w:w="9345" w:type="dxa"/>
+            <w:gridSpan w:val="3"/>
+          </w:tcPr>
+          <w:p>
+            <w:proofErr w:type="spellStart"/>
+            <w:r>
+              <w:rPr>
+                <w:rFonts w:ascii="Consolas" w:hAnsi="Consolas" w:cs="Consolas"/>
+                <w:color w:val="000000"/>
+                <w:sz w:val="19"/>
+                <w:szCs w:val="19"/>
+              </w:rPr>
+              <w:t>AddToOrder</w:t>
+            </w:r>
+            <w:proofErr w:type="spellEnd"/>
+          </w:p>
+        </w:tc>
+      </w:tr>
+      <w:tr>
+        <w:tc>
+          <w:tcPr>
+            <w:tcW w:w="3768" w:type="dxa"/>
+          </w:tcPr>
+          <w:p>
+            <w:pPr>
+              <w:rPr>
+                <w:rFonts w:ascii="Consolas" w:hAnsi="Consolas" w:cs="Consolas"/>
+                <w:color w:val="000000"/>
+                <w:sz w:val="19"/>
+                <w:szCs w:val="19"/>
+                <w:lang w:val="en-US"/>
+              </w:rPr>
+            </w:pPr>
+            <w:r>
+              <w:rPr>
+                <w:rFonts w:ascii="Consolas" w:hAnsi="Consolas" w:cs="Consolas"/>
+                <w:color w:val="000000"/>
+                <w:sz w:val="19"/>
+                <w:szCs w:val="19"/>
+                <w:lang w:val="en-US"/>
+              </w:rPr>
+              <w:t>50009</w:t>
+            </w:r>
+          </w:p>
+        </w:tc>
+        <w:tc>
+          <w:tcPr>
+            <w:tcW w:w="2851" w:type="dxa"/>
+          </w:tcPr>
+          <w:p>
+            <w:pPr>
+              <w:rPr>
+                <w:rFonts w:ascii="Consolas" w:hAnsi="Consolas" w:cs="Consolas"/>
+                <w:color w:val="FF0000"/>
+                <w:sz w:val="19"/>
+                <w:szCs w:val="19"/>
+              </w:rPr>
+            </w:pPr>
+            <w:proofErr w:type="spellStart"/>
+            <w:r>
+              <w:rPr>
+                <w:rFonts w:ascii="Consolas" w:hAnsi="Consolas" w:cs="Consolas"/>
+                <w:color w:val="FF0000"/>
+                <w:sz w:val="19"/>
+                <w:szCs w:val="19"/>
+              </w:rPr>
+              <w:t>Order</w:t>
+            </w:r>
+            <w:proofErr w:type="spellEnd"/>
+            <w:r>
+              <w:rPr>
+                <w:rFonts w:ascii="Consolas" w:hAnsi="Consolas" w:cs="Consolas"/>
+                <w:color w:val="FF0000"/>
+                <w:sz w:val="19"/>
+                <w:szCs w:val="19"/>
+              </w:rPr>
+              <w:t xml:space="preserve"> </w:t>
+            </w:r>
+            <w:proofErr w:type="spellStart"/>
+            <w:r>
+              <w:rPr>
+                <w:rFonts w:ascii="Consolas" w:hAnsi="Consolas" w:cs="Consolas"/>
+                <w:color w:val="FF0000"/>
+                <w:sz w:val="19"/>
+                <w:szCs w:val="19"/>
+              </w:rPr>
+              <w:t>doesn't</w:t>
+            </w:r>
+            <w:proofErr w:type="spellEnd"/>
+            <w:r>
+              <w:rPr>
+                <w:rFonts w:ascii="Consolas" w:hAnsi="Consolas" w:cs="Consolas"/>
+                <w:color w:val="FF0000"/>
+                <w:sz w:val="19"/>
+                <w:szCs w:val="19"/>
+              </w:rPr>
+              <w:t xml:space="preserve"> </w:t>
+            </w:r>
+            <w:proofErr w:type="spellStart"/>
+            <w:r>
+              <w:rPr>
+                <w:rFonts w:ascii="Consolas" w:hAnsi="Consolas" w:cs="Consolas"/>
+                <w:color w:val="FF0000"/>
+                <w:sz w:val="19"/>
+                <w:szCs w:val="19"/>
+              </w:rPr>
+              <w:t>exists</w:t>
+            </w:r>
+            <w:proofErr w:type="spellEnd"/>
+          </w:p>
+        </w:tc>
+        <w:tc>
+          <w:tcPr>
+            <w:tcW w:w="2726" w:type="dxa"/>
+          </w:tcPr>
+          <w:p/>
+        </w:tc>
+      </w:tr>
+      <w:tr>
+        <w:tc>
+          <w:tcPr>
+            <w:tcW w:w="3768" w:type="dxa"/>
+          </w:tcPr>
+          <w:p>
+            <w:pPr>
+              <w:rPr>
+                <w:rFonts w:ascii="Consolas" w:hAnsi="Consolas" w:cs="Consolas"/>
+                <w:color w:val="000000"/>
+                <w:sz w:val="19"/>
+                <w:szCs w:val="19"/>
+                <w:lang w:val="en-US"/>
+              </w:rPr>
+            </w:pPr>
+            <w:r>
+              <w:rPr>
+                <w:rFonts w:ascii="Consolas" w:hAnsi="Consolas" w:cs="Consolas"/>
+                <w:color w:val="000000"/>
+                <w:sz w:val="19"/>
+                <w:szCs w:val="19"/>
+              </w:rPr>
+              <w:t>50006</w:t>
+            </w:r>
+          </w:p>
+        </w:tc>
+        <w:tc>
+          <w:tcPr>
+            <w:tcW w:w="2851" w:type="dxa"/>
+          </w:tcPr>
+          <w:p>
+            <w:pPr>
+              <w:rPr>
+                <w:rFonts w:ascii="Consolas" w:hAnsi="Consolas" w:cs="Consolas"/>
+                <w:color w:val="FF0000"/>
+                <w:sz w:val="19"/>
+                <w:szCs w:val="19"/>
+                <w:lang w:val="en-US"/>
+              </w:rPr>
+            </w:pPr>
+            <w:r>
+              <w:rPr>
+                <w:rFonts w:ascii="Consolas" w:hAnsi="Consolas" w:cs="Consolas"/>
+                <w:color w:val="FF0000"/>
+                <w:sz w:val="19"/>
+                <w:szCs w:val="19"/>
+                <w:lang w:val="en-US"/>
+              </w:rPr>
+              <w:t>Client with login doesn't exists</w:t>
+            </w:r>
+          </w:p>
+        </w:tc>
+        <w:tc>
+          <w:tcPr>
+            <w:tcW w:w="2726" w:type="dxa"/>
+          </w:tcPr>
+          <w:p>
+            <w:pPr>
+              <w:rPr>
+                <w:lang w:val="en-US"/>
+              </w:rPr>
+            </w:pPr>
+          </w:p>
+        </w:tc>
+      </w:tr>
+      <w:tr>
+        <w:tc>
+          <w:tcPr>
+            <w:tcW w:w="3768" w:type="dxa"/>
+          </w:tcPr>
+          <w:p>
+            <w:pPr>
+              <w:rPr>
+                <w:rFonts w:ascii="Consolas" w:hAnsi="Consolas" w:cs="Consolas"/>
+                <w:color w:val="000000"/>
+                <w:sz w:val="19"/>
+                <w:szCs w:val="19"/>
+                <w:lang w:val="en-US"/>
+              </w:rPr>
+            </w:pPr>
+          </w:p>
+        </w:tc>
+        <w:tc>
+          <w:tcPr>
+            <w:tcW w:w="2851" w:type="dxa"/>
+          </w:tcPr>
+          <w:p>
+            <w:pPr>
+              <w:rPr>
+                <w:rFonts w:ascii="Consolas" w:hAnsi="Consolas" w:cs="Consolas"/>
+                <w:color w:val="FF0000"/>
+                <w:sz w:val="19"/>
+                <w:szCs w:val="19"/>
+                <w:lang w:val="en-US"/>
+              </w:rPr>
+            </w:pPr>
+          </w:p>
+        </w:tc>
+        <w:tc>
+          <w:tcPr>
+            <w:tcW w:w="2726" w:type="dxa"/>
+          </w:tcPr>
+          <w:p>
+            <w:pPr>
+              <w:rPr>
+                <w:lang w:val="en-US"/>
+              </w:rPr>
+            </w:pPr>
+          </w:p>
+        </w:tc>
+      </w:tr>
+      <w:tr>
+        <w:tc>
+          <w:tcPr>
+            <w:tcW w:w="9345" w:type="dxa"/>
+            <w:gridSpan w:val="3"/>
+          </w:tcPr>
+          <w:p>
+            <w:pPr>
+              <w:rPr>
+                <w:lang w:val="en-US"/>
+              </w:rPr>
+            </w:pPr>
+            <w:proofErr w:type="spellStart"/>
+            <w:r>
+              <w:rPr>
+                <w:rFonts w:ascii="Consolas" w:hAnsi="Consolas" w:cs="Consolas"/>
+                <w:color w:val="000000"/>
+                <w:sz w:val="19"/>
+                <w:szCs w:val="19"/>
+              </w:rPr>
+              <w:t>OneProducerInSingleOreder</w:t>
+            </w:r>
+            <w:proofErr w:type="spellEnd"/>
+            <w:r>
+              <w:rPr>
+                <w:rFonts w:ascii="Consolas" w:hAnsi="Consolas" w:cs="Consolas"/>
+                <w:color w:val="000000"/>
+                <w:sz w:val="19"/>
+                <w:szCs w:val="19"/>
+                <w:lang w:val="en-US"/>
+              </w:rPr>
+              <w:t>(Trigger)</w:t>
+            </w:r>
+          </w:p>
+        </w:tc>
+      </w:tr>
+      <w:tr>
+        <w:tc>
+          <w:tcPr>
+            <w:tcW w:w="3768" w:type="dxa"/>
+          </w:tcPr>
+          <w:p>
+            <w:pPr>
+              <w:rPr>
+                <w:rFonts w:ascii="Consolas" w:hAnsi="Consolas" w:cs="Consolas"/>
+                <w:color w:val="000000"/>
+                <w:sz w:val="19"/>
+                <w:szCs w:val="19"/>
+                <w:lang w:val="en-US"/>
+              </w:rPr>
+            </w:pPr>
+            <w:r>
+              <w:rPr>
+                <w:rFonts w:ascii="Consolas" w:hAnsi="Consolas" w:cs="Consolas"/>
+                <w:color w:val="000000"/>
+                <w:sz w:val="19"/>
+                <w:szCs w:val="19"/>
+                <w:lang w:val="en-US"/>
+              </w:rPr>
+              <w:t>50010</w:t>
+            </w:r>
+          </w:p>
+        </w:tc>
+        <w:tc>
+          <w:tcPr>
+            <w:tcW w:w="2851" w:type="dxa"/>
+          </w:tcPr>
+          <w:p>
+            <w:pPr>
+              <w:rPr>
+                <w:rFonts w:ascii="Consolas" w:hAnsi="Consolas" w:cs="Consolas"/>
+                <w:color w:val="FF0000"/>
+                <w:sz w:val="19"/>
+                <w:szCs w:val="19"/>
+                <w:lang w:val="en-US"/>
+              </w:rPr>
+            </w:pPr>
+            <w:r>
+              <w:rPr>
+                <w:rFonts w:ascii="Consolas" w:hAnsi="Consolas" w:cs="Consolas"/>
+                <w:color w:val="FF0000"/>
+                <w:sz w:val="19"/>
+                <w:szCs w:val="19"/>
+                <w:lang w:val="en-US"/>
+              </w:rPr>
+              <w:t>Different producers in the same order</w:t>
+            </w:r>
+          </w:p>
+        </w:tc>
+        <w:tc>
+          <w:tcPr>
+            <w:tcW w:w="2726" w:type="dxa"/>
+          </w:tcPr>
+          <w:p>
+            <w:pPr>
+              <w:rPr>
+                <w:lang w:val="en-US"/>
+              </w:rPr>
+            </w:pPr>
+          </w:p>
+        </w:tc>
+      </w:tr>
+      <w:tr>
+        <w:tc>
+          <w:tcPr>
+            <w:tcW w:w="9345" w:type="dxa"/>
+            <w:gridSpan w:val="3"/>
+          </w:tcPr>
+          <w:p>
+            <w:pPr>
+              <w:rPr>
+                <w:lang w:val="en-US"/>
+              </w:rPr>
+            </w:pPr>
+            <w:proofErr w:type="spellStart"/>
+            <w:r>
+              <w:rPr>
+                <w:rFonts w:ascii="Consolas" w:hAnsi="Consolas" w:cs="Consolas"/>
+                <w:color w:val="000000"/>
+                <w:sz w:val="19"/>
+                <w:szCs w:val="19"/>
+              </w:rPr>
+              <w:t>OnlyOneOpenedOrder</w:t>
+            </w:r>
+            <w:proofErr w:type="spellEnd"/>
+            <w:r>
+              <w:rPr>
+                <w:rFonts w:ascii="Consolas" w:hAnsi="Consolas" w:cs="Consolas"/>
+                <w:color w:val="000000"/>
+                <w:sz w:val="19"/>
+                <w:szCs w:val="19"/>
+                <w:lang w:val="en-US"/>
+              </w:rPr>
+              <w:t xml:space="preserve"> (Trigger)</w:t>
+            </w:r>
+          </w:p>
+        </w:tc>
+      </w:tr>
+      <w:tr>
+        <w:tc>
+          <w:tcPr>
+            <w:tcW w:w="3768" w:type="dxa"/>
+          </w:tcPr>
+          <w:p>
+            <w:pPr>
+              <w:rPr>
+                <w:rFonts w:ascii="Consolas" w:hAnsi="Consolas" w:cs="Consolas"/>
+                <w:color w:val="000000"/>
+                <w:sz w:val="19"/>
+                <w:szCs w:val="19"/>
+                <w:lang w:val="en-US"/>
+              </w:rPr>
+            </w:pPr>
+            <w:r>
+              <w:rPr>
+                <w:rFonts w:ascii="Consolas" w:hAnsi="Consolas" w:cs="Consolas"/>
+                <w:color w:val="000000"/>
+                <w:sz w:val="19"/>
+                <w:szCs w:val="19"/>
+                <w:lang w:val="en-US"/>
+              </w:rPr>
+              <w:t>50011</w:t>
+            </w:r>
+          </w:p>
+        </w:tc>
+        <w:tc>
+          <w:tcPr>
+            <w:tcW w:w="2851" w:type="dxa"/>
+          </w:tcPr>
+          <w:p>
+            <w:pPr>
+              <w:rPr>
+                <w:rFonts w:ascii="Consolas" w:hAnsi="Consolas" w:cs="Consolas"/>
+                <w:color w:val="FF0000"/>
+                <w:sz w:val="19"/>
+                <w:szCs w:val="19"/>
+                <w:lang w:val="en-US"/>
+              </w:rPr>
+            </w:pPr>
+            <w:r>
+              <w:rPr>
+                <w:rFonts w:ascii="Consolas" w:hAnsi="Consolas" w:cs="Consolas"/>
+                <w:color w:val="FF0000"/>
+                <w:sz w:val="19"/>
+                <w:szCs w:val="19"/>
+                <w:lang w:val="en-US"/>
+              </w:rPr>
+              <w:t>More than one opened order</w:t>
+            </w:r>
+          </w:p>
+        </w:tc>
+        <w:tc>
+          <w:tcPr>
+            <w:tcW w:w="2726" w:type="dxa"/>
+          </w:tcPr>
+          <w:p>
+            <w:pPr>
+              <w:rPr>
+                <w:lang w:val="en-US"/>
+              </w:rPr>
+            </w:pPr>
+          </w:p>
+        </w:tc>
+      </w:tr>
     </w:tbl>
-    <w:p/>
+    <w:p>
+      <w:pPr>
+        <w:rPr>
+          <w:lang w:val="en-US"/>
+        </w:rPr>
+      </w:pPr>
+    </w:p>
     <w:sectPr>
       <w:pgSz w:w="11906" w:h="16838"/>
       <w:pgMar w:top="1134" w:right="850" w:bottom="1134" w:left="1701" w:header="708" w:footer="708" w:gutter="0"/>

--- a/files/Exceptions.docx
+++ b/files/Exceptions.docx
@@ -21,562 +21,11 @@
           </w:tcPr>
           <w:p>
             <w:pPr>
-              <w:rPr>
-                <w:lang w:val="en-US"/>
-              </w:rPr>
-            </w:pPr>
-            <w:r>
-              <w:rPr>
-                <w:lang w:val="en-US"/>
-              </w:rPr>
-              <w:t>Client Registration</w:t>
-            </w:r>
-          </w:p>
-        </w:tc>
-      </w:tr>
-      <w:tr>
-        <w:tc>
-          <w:tcPr>
-            <w:tcW w:w="3768" w:type="dxa"/>
-          </w:tcPr>
-          <w:p>
-            <w:pPr>
-              <w:rPr>
-                <w:lang w:val="en-US"/>
-              </w:rPr>
-            </w:pPr>
-            <w:r>
-              <w:rPr>
-                <w:rFonts w:ascii="Consolas" w:hAnsi="Consolas" w:cs="Consolas"/>
-                <w:color w:val="000000"/>
-                <w:sz w:val="19"/>
-                <w:szCs w:val="19"/>
-                <w:lang w:val="en-US"/>
-              </w:rPr>
-              <w:t>50000</w:t>
-            </w:r>
-          </w:p>
-        </w:tc>
-        <w:tc>
-          <w:tcPr>
-            <w:tcW w:w="2851" w:type="dxa"/>
-          </w:tcPr>
-          <w:p>
-            <w:pPr>
-              <w:rPr>
-                <w:lang w:val="en-US"/>
-              </w:rPr>
-            </w:pPr>
-            <w:r>
-              <w:rPr>
-                <w:rFonts w:ascii="Consolas" w:hAnsi="Consolas" w:cs="Consolas"/>
-                <w:color w:val="FF0000"/>
-                <w:sz w:val="19"/>
-                <w:szCs w:val="19"/>
-                <w:lang w:val="en-US"/>
-              </w:rPr>
-              <w:t>Login should be more than 5 and less than 30 letters</w:t>
-            </w:r>
-          </w:p>
-        </w:tc>
-        <w:tc>
-          <w:tcPr>
-            <w:tcW w:w="2726" w:type="dxa"/>
-          </w:tcPr>
-          <w:p>
-            <w:pPr>
-              <w:rPr>
-                <w:lang w:val="en-US"/>
-              </w:rPr>
-            </w:pPr>
-          </w:p>
-        </w:tc>
-      </w:tr>
-      <w:tr>
-        <w:tc>
-          <w:tcPr>
-            <w:tcW w:w="3768" w:type="dxa"/>
-          </w:tcPr>
-          <w:p>
-            <w:pPr>
-              <w:rPr>
-                <w:lang w:val="en-US"/>
-              </w:rPr>
-            </w:pPr>
-            <w:r>
-              <w:rPr>
-                <w:rFonts w:ascii="Consolas" w:hAnsi="Consolas" w:cs="Consolas"/>
-                <w:color w:val="000000"/>
-                <w:sz w:val="19"/>
-                <w:szCs w:val="19"/>
-              </w:rPr>
-              <w:t>50001</w:t>
-            </w:r>
-          </w:p>
-        </w:tc>
-        <w:tc>
-          <w:tcPr>
-            <w:tcW w:w="2851" w:type="dxa"/>
-          </w:tcPr>
-          <w:p>
-            <w:pPr>
-              <w:rPr>
-                <w:lang w:val="en-US"/>
-              </w:rPr>
-            </w:pPr>
-            <w:proofErr w:type="spellStart"/>
-            <w:r>
-              <w:rPr>
-                <w:rFonts w:ascii="Consolas" w:hAnsi="Consolas" w:cs="Consolas"/>
-                <w:color w:val="FF0000"/>
-                <w:sz w:val="19"/>
-                <w:szCs w:val="19"/>
-              </w:rPr>
-              <w:t>Login</w:t>
-            </w:r>
-            <w:proofErr w:type="spellEnd"/>
-            <w:r>
-              <w:rPr>
-                <w:rFonts w:ascii="Consolas" w:hAnsi="Consolas" w:cs="Consolas"/>
-                <w:color w:val="FF0000"/>
-                <w:sz w:val="19"/>
-                <w:szCs w:val="19"/>
-              </w:rPr>
-              <w:t xml:space="preserve"> </w:t>
-            </w:r>
-            <w:proofErr w:type="spellStart"/>
-            <w:r>
-              <w:rPr>
-                <w:rFonts w:ascii="Consolas" w:hAnsi="Consolas" w:cs="Consolas"/>
-                <w:color w:val="FF0000"/>
-                <w:sz w:val="19"/>
-                <w:szCs w:val="19"/>
-              </w:rPr>
-              <w:t>already</w:t>
-            </w:r>
-            <w:proofErr w:type="spellEnd"/>
-            <w:r>
-              <w:rPr>
-                <w:rFonts w:ascii="Consolas" w:hAnsi="Consolas" w:cs="Consolas"/>
-                <w:color w:val="FF0000"/>
-                <w:sz w:val="19"/>
-                <w:szCs w:val="19"/>
-              </w:rPr>
-              <w:t xml:space="preserve"> </w:t>
-            </w:r>
-            <w:proofErr w:type="spellStart"/>
-            <w:r>
-              <w:rPr>
-                <w:rFonts w:ascii="Consolas" w:hAnsi="Consolas" w:cs="Consolas"/>
-                <w:color w:val="FF0000"/>
-                <w:sz w:val="19"/>
-                <w:szCs w:val="19"/>
-              </w:rPr>
-              <w:t>exists</w:t>
-            </w:r>
-            <w:proofErr w:type="spellEnd"/>
-          </w:p>
-        </w:tc>
-        <w:tc>
-          <w:tcPr>
-            <w:tcW w:w="2726" w:type="dxa"/>
-          </w:tcPr>
-          <w:p>
-            <w:pPr>
-              <w:rPr>
-                <w:lang w:val="en-US"/>
-              </w:rPr>
-            </w:pPr>
-          </w:p>
-        </w:tc>
-      </w:tr>
-      <w:tr>
-        <w:tc>
-          <w:tcPr>
-            <w:tcW w:w="3768" w:type="dxa"/>
-          </w:tcPr>
-          <w:p>
-            <w:pPr>
-              <w:rPr>
-                <w:lang w:val="en-US"/>
-              </w:rPr>
-            </w:pPr>
-            <w:r>
-              <w:rPr>
-                <w:rFonts w:ascii="Consolas" w:hAnsi="Consolas" w:cs="Consolas"/>
-                <w:color w:val="000000"/>
-                <w:sz w:val="19"/>
-                <w:szCs w:val="19"/>
-                <w:lang w:val="en-US"/>
-              </w:rPr>
-              <w:t>5000</w:t>
-            </w:r>
-            <w:r>
-              <w:rPr>
-                <w:rFonts w:ascii="Consolas" w:hAnsi="Consolas" w:cs="Consolas"/>
-                <w:color w:val="000000"/>
-                <w:sz w:val="19"/>
-                <w:szCs w:val="19"/>
-                <w:lang w:val="en-US"/>
-              </w:rPr>
-              <w:t>2</w:t>
-            </w:r>
-          </w:p>
-        </w:tc>
-        <w:tc>
-          <w:tcPr>
-            <w:tcW w:w="2851" w:type="dxa"/>
-          </w:tcPr>
-          <w:p>
-            <w:pPr>
-              <w:rPr>
-                <w:lang w:val="en-US"/>
-              </w:rPr>
-            </w:pPr>
-            <w:r>
-              <w:rPr>
-                <w:rFonts w:ascii="Consolas" w:hAnsi="Consolas" w:cs="Consolas"/>
-                <w:color w:val="FF0000"/>
-                <w:sz w:val="19"/>
-                <w:szCs w:val="19"/>
-                <w:lang w:val="en-US"/>
-              </w:rPr>
-              <w:t>Name should be more than 2 and less than 20 letters</w:t>
-            </w:r>
-          </w:p>
-        </w:tc>
-        <w:tc>
-          <w:tcPr>
-            <w:tcW w:w="2726" w:type="dxa"/>
-          </w:tcPr>
-          <w:p>
-            <w:pPr>
-              <w:rPr>
-                <w:lang w:val="en-US"/>
-              </w:rPr>
-            </w:pPr>
-          </w:p>
-        </w:tc>
-      </w:tr>
-      <w:tr>
-        <w:tc>
-          <w:tcPr>
-            <w:tcW w:w="3768" w:type="dxa"/>
-          </w:tcPr>
-          <w:p>
-            <w:pPr>
-              <w:rPr>
-                <w:lang w:val="en-US"/>
-              </w:rPr>
-            </w:pPr>
-            <w:r>
-              <w:rPr>
-                <w:rFonts w:ascii="Consolas" w:hAnsi="Consolas" w:cs="Consolas"/>
-                <w:color w:val="000000"/>
-                <w:sz w:val="19"/>
-                <w:szCs w:val="19"/>
-              </w:rPr>
-              <w:t>5000</w:t>
-            </w:r>
-            <w:r>
-              <w:rPr>
-                <w:rFonts w:ascii="Consolas" w:hAnsi="Consolas" w:cs="Consolas"/>
-                <w:color w:val="000000"/>
-                <w:sz w:val="19"/>
-                <w:szCs w:val="19"/>
-                <w:lang w:val="en-US"/>
-              </w:rPr>
-              <w:t>3</w:t>
-            </w:r>
-          </w:p>
-        </w:tc>
-        <w:tc>
-          <w:tcPr>
-            <w:tcW w:w="2851" w:type="dxa"/>
-          </w:tcPr>
-          <w:p>
-            <w:pPr>
-              <w:rPr>
-                <w:lang w:val="en-US"/>
-              </w:rPr>
-            </w:pPr>
-            <w:r>
-              <w:rPr>
-                <w:rFonts w:ascii="Consolas" w:hAnsi="Consolas" w:cs="Consolas"/>
-                <w:color w:val="FF0000"/>
-                <w:sz w:val="19"/>
-                <w:szCs w:val="19"/>
-              </w:rPr>
-              <w:t xml:space="preserve">Phone </w:t>
-            </w:r>
-            <w:proofErr w:type="spellStart"/>
-            <w:r>
-              <w:rPr>
-                <w:rFonts w:ascii="Consolas" w:hAnsi="Consolas" w:cs="Consolas"/>
-                <w:color w:val="FF0000"/>
-                <w:sz w:val="19"/>
-                <w:szCs w:val="19"/>
-              </w:rPr>
-              <w:t>already</w:t>
-            </w:r>
-            <w:proofErr w:type="spellEnd"/>
-            <w:r>
-              <w:rPr>
-                <w:rFonts w:ascii="Consolas" w:hAnsi="Consolas" w:cs="Consolas"/>
-                <w:color w:val="FF0000"/>
-                <w:sz w:val="19"/>
-                <w:szCs w:val="19"/>
-              </w:rPr>
-              <w:t xml:space="preserve"> </w:t>
-            </w:r>
-            <w:proofErr w:type="spellStart"/>
-            <w:r>
-              <w:rPr>
-                <w:rFonts w:ascii="Consolas" w:hAnsi="Consolas" w:cs="Consolas"/>
-                <w:color w:val="FF0000"/>
-                <w:sz w:val="19"/>
-                <w:szCs w:val="19"/>
-              </w:rPr>
-              <w:t>used</w:t>
-            </w:r>
-            <w:proofErr w:type="spellEnd"/>
-          </w:p>
-        </w:tc>
-        <w:tc>
-          <w:tcPr>
-            <w:tcW w:w="2726" w:type="dxa"/>
-          </w:tcPr>
-          <w:p>
-            <w:pPr>
-              <w:rPr>
-                <w:lang w:val="en-US"/>
-              </w:rPr>
-            </w:pPr>
-          </w:p>
-        </w:tc>
-      </w:tr>
-      <w:tr>
-        <w:tc>
-          <w:tcPr>
-            <w:tcW w:w="3768" w:type="dxa"/>
-          </w:tcPr>
-          <w:p>
-            <w:pPr>
-              <w:rPr>
-                <w:lang w:val="en-US"/>
-              </w:rPr>
-            </w:pPr>
-            <w:r>
-              <w:rPr>
-                <w:rFonts w:ascii="Consolas" w:hAnsi="Consolas" w:cs="Consolas"/>
-                <w:color w:val="000000"/>
-                <w:sz w:val="19"/>
-                <w:szCs w:val="19"/>
-              </w:rPr>
-              <w:t>50004</w:t>
-            </w:r>
-          </w:p>
-        </w:tc>
-        <w:tc>
-          <w:tcPr>
-            <w:tcW w:w="2851" w:type="dxa"/>
-          </w:tcPr>
-          <w:p>
-            <w:pPr>
-              <w:rPr>
-                <w:lang w:val="en-US"/>
-              </w:rPr>
-            </w:pPr>
-            <w:r>
-              <w:rPr>
-                <w:rFonts w:ascii="Consolas" w:hAnsi="Consolas" w:cs="Consolas"/>
-                <w:color w:val="FF0000"/>
-                <w:sz w:val="19"/>
-                <w:szCs w:val="19"/>
-              </w:rPr>
-              <w:t xml:space="preserve">Phone </w:t>
-            </w:r>
-            <w:proofErr w:type="spellStart"/>
-            <w:r>
-              <w:rPr>
-                <w:rFonts w:ascii="Consolas" w:hAnsi="Consolas" w:cs="Consolas"/>
-                <w:color w:val="FF0000"/>
-                <w:sz w:val="19"/>
-                <w:szCs w:val="19"/>
-              </w:rPr>
-              <w:t>doesn't</w:t>
-            </w:r>
-            <w:proofErr w:type="spellEnd"/>
-            <w:r>
-              <w:rPr>
-                <w:rFonts w:ascii="Consolas" w:hAnsi="Consolas" w:cs="Consolas"/>
-                <w:color w:val="FF0000"/>
-                <w:sz w:val="19"/>
-                <w:szCs w:val="19"/>
-              </w:rPr>
-              <w:t xml:space="preserve"> </w:t>
-            </w:r>
-            <w:proofErr w:type="spellStart"/>
-            <w:r>
-              <w:rPr>
-                <w:rFonts w:ascii="Consolas" w:hAnsi="Consolas" w:cs="Consolas"/>
-                <w:color w:val="FF0000"/>
-                <w:sz w:val="19"/>
-                <w:szCs w:val="19"/>
-              </w:rPr>
-              <w:t>match</w:t>
-            </w:r>
-            <w:proofErr w:type="spellEnd"/>
-            <w:r>
-              <w:rPr>
-                <w:rFonts w:ascii="Consolas" w:hAnsi="Consolas" w:cs="Consolas"/>
-                <w:color w:val="FF0000"/>
-                <w:sz w:val="19"/>
-                <w:szCs w:val="19"/>
-              </w:rPr>
-              <w:t xml:space="preserve"> </w:t>
-            </w:r>
-            <w:proofErr w:type="spellStart"/>
-            <w:r>
-              <w:rPr>
-                <w:rFonts w:ascii="Consolas" w:hAnsi="Consolas" w:cs="Consolas"/>
-                <w:color w:val="FF0000"/>
-                <w:sz w:val="19"/>
-                <w:szCs w:val="19"/>
-              </w:rPr>
-              <w:t>pattern</w:t>
-            </w:r>
-            <w:proofErr w:type="spellEnd"/>
-          </w:p>
-        </w:tc>
-        <w:tc>
-          <w:tcPr>
-            <w:tcW w:w="2726" w:type="dxa"/>
-          </w:tcPr>
-          <w:p>
-            <w:pPr>
-              <w:rPr>
-                <w:lang w:val="en-US"/>
-              </w:rPr>
-            </w:pPr>
-          </w:p>
-        </w:tc>
-      </w:tr>
-      <w:tr>
-        <w:tc>
-          <w:tcPr>
-            <w:tcW w:w="3768" w:type="dxa"/>
-          </w:tcPr>
-          <w:p>
-            <w:pPr>
-              <w:rPr>
-                <w:lang w:val="en-US"/>
-              </w:rPr>
-            </w:pPr>
-            <w:r>
-              <w:rPr>
-                <w:rFonts w:ascii="Consolas" w:hAnsi="Consolas" w:cs="Consolas"/>
-                <w:color w:val="000000"/>
-                <w:sz w:val="19"/>
-                <w:szCs w:val="19"/>
-              </w:rPr>
-              <w:t>50005</w:t>
-            </w:r>
-          </w:p>
-        </w:tc>
-        <w:tc>
-          <w:tcPr>
-            <w:tcW w:w="2851" w:type="dxa"/>
-          </w:tcPr>
-          <w:p>
-            <w:pPr>
-              <w:rPr>
-                <w:lang w:val="en-US"/>
-              </w:rPr>
-            </w:pPr>
-            <w:proofErr w:type="spellStart"/>
-            <w:r>
-              <w:rPr>
-                <w:rFonts w:ascii="Consolas" w:hAnsi="Consolas" w:cs="Consolas"/>
-                <w:color w:val="FF0000"/>
-                <w:sz w:val="19"/>
-                <w:szCs w:val="19"/>
-              </w:rPr>
-              <w:t>Email</w:t>
-            </w:r>
-            <w:proofErr w:type="spellEnd"/>
-            <w:r>
-              <w:rPr>
-                <w:rFonts w:ascii="Consolas" w:hAnsi="Consolas" w:cs="Consolas"/>
-                <w:color w:val="FF0000"/>
-                <w:sz w:val="19"/>
-                <w:szCs w:val="19"/>
-              </w:rPr>
-              <w:t xml:space="preserve"> </w:t>
-            </w:r>
-            <w:proofErr w:type="spellStart"/>
-            <w:r>
-              <w:rPr>
-                <w:rFonts w:ascii="Consolas" w:hAnsi="Consolas" w:cs="Consolas"/>
-                <w:color w:val="FF0000"/>
-                <w:sz w:val="19"/>
-                <w:szCs w:val="19"/>
-              </w:rPr>
-              <w:t>doesn't</w:t>
-            </w:r>
-            <w:proofErr w:type="spellEnd"/>
-            <w:r>
-              <w:rPr>
-                <w:rFonts w:ascii="Consolas" w:hAnsi="Consolas" w:cs="Consolas"/>
-                <w:color w:val="FF0000"/>
-                <w:sz w:val="19"/>
-                <w:szCs w:val="19"/>
-              </w:rPr>
-              <w:t xml:space="preserve"> </w:t>
-            </w:r>
-            <w:proofErr w:type="spellStart"/>
-            <w:r>
-              <w:rPr>
-                <w:rFonts w:ascii="Consolas" w:hAnsi="Consolas" w:cs="Consolas"/>
-                <w:color w:val="FF0000"/>
-                <w:sz w:val="19"/>
-                <w:szCs w:val="19"/>
-              </w:rPr>
-              <w:t>match</w:t>
-            </w:r>
-            <w:proofErr w:type="spellEnd"/>
-            <w:r>
-              <w:rPr>
-                <w:rFonts w:ascii="Consolas" w:hAnsi="Consolas" w:cs="Consolas"/>
-                <w:color w:val="FF0000"/>
-                <w:sz w:val="19"/>
-                <w:szCs w:val="19"/>
-              </w:rPr>
-              <w:t xml:space="preserve"> </w:t>
-            </w:r>
-            <w:proofErr w:type="spellStart"/>
-            <w:r>
-              <w:rPr>
-                <w:rFonts w:ascii="Consolas" w:hAnsi="Consolas" w:cs="Consolas"/>
-                <w:color w:val="FF0000"/>
-                <w:sz w:val="19"/>
-                <w:szCs w:val="19"/>
-              </w:rPr>
-              <w:t>pattern</w:t>
-            </w:r>
-            <w:proofErr w:type="spellEnd"/>
-          </w:p>
-        </w:tc>
-        <w:tc>
-          <w:tcPr>
-            <w:tcW w:w="2726" w:type="dxa"/>
-          </w:tcPr>
-          <w:p>
-            <w:pPr>
-              <w:rPr>
-                <w:lang w:val="en-US"/>
-              </w:rPr>
-            </w:pPr>
+              <w:jc w:val="center"/>
+            </w:pPr>
+            <w:r>
+              <w:t>ХП</w:t>
+            </w:r>
           </w:p>
         </w:tc>
       </w:tr>
@@ -596,40 +45,8 @@
               <w:rPr>
                 <w:lang w:val="en-US"/>
               </w:rPr>
-              <w:t>Delete Client/</w:t>
-            </w:r>
-            <w:proofErr w:type="spellStart"/>
-            <w:r>
-              <w:rPr>
-                <w:rFonts w:ascii="Consolas" w:hAnsi="Consolas" w:cs="Consolas"/>
-                <w:color w:val="000000"/>
-                <w:sz w:val="19"/>
-                <w:szCs w:val="19"/>
-              </w:rPr>
-              <w:t>ChangeClientPassword</w:t>
-            </w:r>
-            <w:proofErr w:type="spellEnd"/>
-            <w:r>
-              <w:rPr>
-                <w:rFonts w:ascii="Consolas" w:hAnsi="Consolas" w:cs="Consolas"/>
-                <w:color w:val="000000"/>
-                <w:sz w:val="19"/>
-                <w:szCs w:val="19"/>
-                <w:lang w:val="en-US"/>
-              </w:rPr>
-              <w:t>/</w:t>
-            </w:r>
-            <w:proofErr w:type="spellStart"/>
-            <w:r>
-              <w:rPr>
-                <w:rFonts w:ascii="Consolas" w:hAnsi="Consolas" w:cs="Consolas"/>
-                <w:color w:val="000000"/>
-                <w:sz w:val="19"/>
-                <w:szCs w:val="19"/>
-              </w:rPr>
-              <w:t>AddClientAddress</w:t>
-            </w:r>
-            <w:proofErr w:type="spellEnd"/>
+              <w:t>Client Registration</w:t>
+            </w:r>
           </w:p>
         </w:tc>
       </w:tr>
@@ -652,7 +69,7 @@
                 <w:szCs w:val="19"/>
                 <w:lang w:val="en-US"/>
               </w:rPr>
-              <w:t>50006</w:t>
+              <w:t>50000</w:t>
             </w:r>
           </w:p>
         </w:tc>
@@ -674,8 +91,496 @@
                 <w:szCs w:val="19"/>
                 <w:lang w:val="en-US"/>
               </w:rPr>
-              <w:t>Client with login doesn't exists</w:t>
-            </w:r>
+              <w:t>Login should be more than 5 and less than 30 letters</w:t>
+            </w:r>
+          </w:p>
+        </w:tc>
+        <w:tc>
+          <w:tcPr>
+            <w:tcW w:w="2726" w:type="dxa"/>
+          </w:tcPr>
+          <w:p>
+            <w:pPr>
+              <w:rPr>
+                <w:lang w:val="en-US"/>
+              </w:rPr>
+            </w:pPr>
+          </w:p>
+        </w:tc>
+      </w:tr>
+      <w:tr>
+        <w:tc>
+          <w:tcPr>
+            <w:tcW w:w="3768" w:type="dxa"/>
+          </w:tcPr>
+          <w:p>
+            <w:pPr>
+              <w:rPr>
+                <w:lang w:val="en-US"/>
+              </w:rPr>
+            </w:pPr>
+            <w:r>
+              <w:rPr>
+                <w:rFonts w:ascii="Consolas" w:hAnsi="Consolas" w:cs="Consolas"/>
+                <w:color w:val="000000"/>
+                <w:sz w:val="19"/>
+                <w:szCs w:val="19"/>
+              </w:rPr>
+              <w:t>50001</w:t>
+            </w:r>
+          </w:p>
+        </w:tc>
+        <w:tc>
+          <w:tcPr>
+            <w:tcW w:w="2851" w:type="dxa"/>
+          </w:tcPr>
+          <w:p>
+            <w:pPr>
+              <w:rPr>
+                <w:lang w:val="en-US"/>
+              </w:rPr>
+            </w:pPr>
+            <w:proofErr w:type="spellStart"/>
+            <w:r>
+              <w:rPr>
+                <w:rFonts w:ascii="Consolas" w:hAnsi="Consolas" w:cs="Consolas"/>
+                <w:color w:val="FF0000"/>
+                <w:sz w:val="19"/>
+                <w:szCs w:val="19"/>
+              </w:rPr>
+              <w:t>Login</w:t>
+            </w:r>
+            <w:proofErr w:type="spellEnd"/>
+            <w:r>
+              <w:rPr>
+                <w:rFonts w:ascii="Consolas" w:hAnsi="Consolas" w:cs="Consolas"/>
+                <w:color w:val="FF0000"/>
+                <w:sz w:val="19"/>
+                <w:szCs w:val="19"/>
+              </w:rPr>
+              <w:t xml:space="preserve"> </w:t>
+            </w:r>
+            <w:proofErr w:type="spellStart"/>
+            <w:r>
+              <w:rPr>
+                <w:rFonts w:ascii="Consolas" w:hAnsi="Consolas" w:cs="Consolas"/>
+                <w:color w:val="FF0000"/>
+                <w:sz w:val="19"/>
+                <w:szCs w:val="19"/>
+              </w:rPr>
+              <w:t>already</w:t>
+            </w:r>
+            <w:proofErr w:type="spellEnd"/>
+            <w:r>
+              <w:rPr>
+                <w:rFonts w:ascii="Consolas" w:hAnsi="Consolas" w:cs="Consolas"/>
+                <w:color w:val="FF0000"/>
+                <w:sz w:val="19"/>
+                <w:szCs w:val="19"/>
+              </w:rPr>
+              <w:t xml:space="preserve"> </w:t>
+            </w:r>
+            <w:proofErr w:type="spellStart"/>
+            <w:r>
+              <w:rPr>
+                <w:rFonts w:ascii="Consolas" w:hAnsi="Consolas" w:cs="Consolas"/>
+                <w:color w:val="FF0000"/>
+                <w:sz w:val="19"/>
+                <w:szCs w:val="19"/>
+              </w:rPr>
+              <w:t>exists</w:t>
+            </w:r>
+            <w:proofErr w:type="spellEnd"/>
+          </w:p>
+        </w:tc>
+        <w:tc>
+          <w:tcPr>
+            <w:tcW w:w="2726" w:type="dxa"/>
+          </w:tcPr>
+          <w:p>
+            <w:pPr>
+              <w:rPr>
+                <w:lang w:val="en-US"/>
+              </w:rPr>
+            </w:pPr>
+          </w:p>
+        </w:tc>
+      </w:tr>
+      <w:tr>
+        <w:tc>
+          <w:tcPr>
+            <w:tcW w:w="3768" w:type="dxa"/>
+          </w:tcPr>
+          <w:p>
+            <w:pPr>
+              <w:rPr>
+                <w:lang w:val="en-US"/>
+              </w:rPr>
+            </w:pPr>
+            <w:r>
+              <w:rPr>
+                <w:rFonts w:ascii="Consolas" w:hAnsi="Consolas" w:cs="Consolas"/>
+                <w:color w:val="000000"/>
+                <w:sz w:val="19"/>
+                <w:szCs w:val="19"/>
+                <w:lang w:val="en-US"/>
+              </w:rPr>
+              <w:t>5000</w:t>
+            </w:r>
+            <w:r>
+              <w:rPr>
+                <w:rFonts w:ascii="Consolas" w:hAnsi="Consolas" w:cs="Consolas"/>
+                <w:color w:val="000000"/>
+                <w:sz w:val="19"/>
+                <w:szCs w:val="19"/>
+                <w:lang w:val="en-US"/>
+              </w:rPr>
+              <w:t>2</w:t>
+            </w:r>
+          </w:p>
+        </w:tc>
+        <w:tc>
+          <w:tcPr>
+            <w:tcW w:w="2851" w:type="dxa"/>
+          </w:tcPr>
+          <w:p>
+            <w:pPr>
+              <w:rPr>
+                <w:lang w:val="en-US"/>
+              </w:rPr>
+            </w:pPr>
+            <w:r>
+              <w:rPr>
+                <w:rFonts w:ascii="Consolas" w:hAnsi="Consolas" w:cs="Consolas"/>
+                <w:color w:val="FF0000"/>
+                <w:sz w:val="19"/>
+                <w:szCs w:val="19"/>
+                <w:lang w:val="en-US"/>
+              </w:rPr>
+              <w:t>Name should be more than 2 and less than 20 letters</w:t>
+            </w:r>
+          </w:p>
+        </w:tc>
+        <w:tc>
+          <w:tcPr>
+            <w:tcW w:w="2726" w:type="dxa"/>
+          </w:tcPr>
+          <w:p>
+            <w:pPr>
+              <w:rPr>
+                <w:lang w:val="en-US"/>
+              </w:rPr>
+            </w:pPr>
+          </w:p>
+        </w:tc>
+      </w:tr>
+      <w:tr>
+        <w:tc>
+          <w:tcPr>
+            <w:tcW w:w="3768" w:type="dxa"/>
+          </w:tcPr>
+          <w:p>
+            <w:pPr>
+              <w:rPr>
+                <w:lang w:val="en-US"/>
+              </w:rPr>
+            </w:pPr>
+            <w:r>
+              <w:rPr>
+                <w:rFonts w:ascii="Consolas" w:hAnsi="Consolas" w:cs="Consolas"/>
+                <w:color w:val="000000"/>
+                <w:sz w:val="19"/>
+                <w:szCs w:val="19"/>
+              </w:rPr>
+              <w:t>5000</w:t>
+            </w:r>
+            <w:r>
+              <w:rPr>
+                <w:rFonts w:ascii="Consolas" w:hAnsi="Consolas" w:cs="Consolas"/>
+                <w:color w:val="000000"/>
+                <w:sz w:val="19"/>
+                <w:szCs w:val="19"/>
+                <w:lang w:val="en-US"/>
+              </w:rPr>
+              <w:t>3</w:t>
+            </w:r>
+          </w:p>
+        </w:tc>
+        <w:tc>
+          <w:tcPr>
+            <w:tcW w:w="2851" w:type="dxa"/>
+          </w:tcPr>
+          <w:p>
+            <w:pPr>
+              <w:rPr>
+                <w:lang w:val="en-US"/>
+              </w:rPr>
+            </w:pPr>
+            <w:r>
+              <w:rPr>
+                <w:rFonts w:ascii="Consolas" w:hAnsi="Consolas" w:cs="Consolas"/>
+                <w:color w:val="FF0000"/>
+                <w:sz w:val="19"/>
+                <w:szCs w:val="19"/>
+              </w:rPr>
+              <w:t xml:space="preserve">Phone </w:t>
+            </w:r>
+            <w:proofErr w:type="spellStart"/>
+            <w:r>
+              <w:rPr>
+                <w:rFonts w:ascii="Consolas" w:hAnsi="Consolas" w:cs="Consolas"/>
+                <w:color w:val="FF0000"/>
+                <w:sz w:val="19"/>
+                <w:szCs w:val="19"/>
+              </w:rPr>
+              <w:t>already</w:t>
+            </w:r>
+            <w:proofErr w:type="spellEnd"/>
+            <w:r>
+              <w:rPr>
+                <w:rFonts w:ascii="Consolas" w:hAnsi="Consolas" w:cs="Consolas"/>
+                <w:color w:val="FF0000"/>
+                <w:sz w:val="19"/>
+                <w:szCs w:val="19"/>
+              </w:rPr>
+              <w:t xml:space="preserve"> </w:t>
+            </w:r>
+            <w:proofErr w:type="spellStart"/>
+            <w:r>
+              <w:rPr>
+                <w:rFonts w:ascii="Consolas" w:hAnsi="Consolas" w:cs="Consolas"/>
+                <w:color w:val="FF0000"/>
+                <w:sz w:val="19"/>
+                <w:szCs w:val="19"/>
+              </w:rPr>
+              <w:t>used</w:t>
+            </w:r>
+            <w:proofErr w:type="spellEnd"/>
+          </w:p>
+        </w:tc>
+        <w:tc>
+          <w:tcPr>
+            <w:tcW w:w="2726" w:type="dxa"/>
+          </w:tcPr>
+          <w:p>
+            <w:pPr>
+              <w:rPr>
+                <w:lang w:val="en-US"/>
+              </w:rPr>
+            </w:pPr>
+          </w:p>
+        </w:tc>
+      </w:tr>
+      <w:tr>
+        <w:tc>
+          <w:tcPr>
+            <w:tcW w:w="3768" w:type="dxa"/>
+          </w:tcPr>
+          <w:p>
+            <w:pPr>
+              <w:rPr>
+                <w:lang w:val="en-US"/>
+              </w:rPr>
+            </w:pPr>
+            <w:r>
+              <w:rPr>
+                <w:rFonts w:ascii="Consolas" w:hAnsi="Consolas" w:cs="Consolas"/>
+                <w:color w:val="000000"/>
+                <w:sz w:val="19"/>
+                <w:szCs w:val="19"/>
+              </w:rPr>
+              <w:t>50004</w:t>
+            </w:r>
+          </w:p>
+        </w:tc>
+        <w:tc>
+          <w:tcPr>
+            <w:tcW w:w="2851" w:type="dxa"/>
+          </w:tcPr>
+          <w:p>
+            <w:pPr>
+              <w:rPr>
+                <w:lang w:val="en-US"/>
+              </w:rPr>
+            </w:pPr>
+            <w:r>
+              <w:rPr>
+                <w:rFonts w:ascii="Consolas" w:hAnsi="Consolas" w:cs="Consolas"/>
+                <w:color w:val="FF0000"/>
+                <w:sz w:val="19"/>
+                <w:szCs w:val="19"/>
+              </w:rPr>
+              <w:t xml:space="preserve">Phone </w:t>
+            </w:r>
+            <w:proofErr w:type="spellStart"/>
+            <w:r>
+              <w:rPr>
+                <w:rFonts w:ascii="Consolas" w:hAnsi="Consolas" w:cs="Consolas"/>
+                <w:color w:val="FF0000"/>
+                <w:sz w:val="19"/>
+                <w:szCs w:val="19"/>
+              </w:rPr>
+              <w:t>doesn't</w:t>
+            </w:r>
+            <w:proofErr w:type="spellEnd"/>
+            <w:r>
+              <w:rPr>
+                <w:rFonts w:ascii="Consolas" w:hAnsi="Consolas" w:cs="Consolas"/>
+                <w:color w:val="FF0000"/>
+                <w:sz w:val="19"/>
+                <w:szCs w:val="19"/>
+              </w:rPr>
+              <w:t xml:space="preserve"> </w:t>
+            </w:r>
+            <w:proofErr w:type="spellStart"/>
+            <w:r>
+              <w:rPr>
+                <w:rFonts w:ascii="Consolas" w:hAnsi="Consolas" w:cs="Consolas"/>
+                <w:color w:val="FF0000"/>
+                <w:sz w:val="19"/>
+                <w:szCs w:val="19"/>
+              </w:rPr>
+              <w:t>match</w:t>
+            </w:r>
+            <w:proofErr w:type="spellEnd"/>
+            <w:r>
+              <w:rPr>
+                <w:rFonts w:ascii="Consolas" w:hAnsi="Consolas" w:cs="Consolas"/>
+                <w:color w:val="FF0000"/>
+                <w:sz w:val="19"/>
+                <w:szCs w:val="19"/>
+              </w:rPr>
+              <w:t xml:space="preserve"> </w:t>
+            </w:r>
+            <w:proofErr w:type="spellStart"/>
+            <w:r>
+              <w:rPr>
+                <w:rFonts w:ascii="Consolas" w:hAnsi="Consolas" w:cs="Consolas"/>
+                <w:color w:val="FF0000"/>
+                <w:sz w:val="19"/>
+                <w:szCs w:val="19"/>
+              </w:rPr>
+              <w:t>pattern</w:t>
+            </w:r>
+            <w:proofErr w:type="spellEnd"/>
+          </w:p>
+        </w:tc>
+        <w:tc>
+          <w:tcPr>
+            <w:tcW w:w="2726" w:type="dxa"/>
+          </w:tcPr>
+          <w:p>
+            <w:pPr>
+              <w:rPr>
+                <w:lang w:val="en-US"/>
+              </w:rPr>
+            </w:pPr>
+          </w:p>
+        </w:tc>
+      </w:tr>
+      <w:tr>
+        <w:tc>
+          <w:tcPr>
+            <w:tcW w:w="3768" w:type="dxa"/>
+          </w:tcPr>
+          <w:p>
+            <w:pPr>
+              <w:rPr>
+                <w:lang w:val="en-US"/>
+              </w:rPr>
+            </w:pPr>
+            <w:r>
+              <w:rPr>
+                <w:rFonts w:ascii="Consolas" w:hAnsi="Consolas" w:cs="Consolas"/>
+                <w:color w:val="000000"/>
+                <w:sz w:val="19"/>
+                <w:szCs w:val="19"/>
+              </w:rPr>
+              <w:t>50005</w:t>
+            </w:r>
+          </w:p>
+        </w:tc>
+        <w:tc>
+          <w:tcPr>
+            <w:tcW w:w="2851" w:type="dxa"/>
+          </w:tcPr>
+          <w:p>
+            <w:pPr>
+              <w:rPr>
+                <w:lang w:val="en-US"/>
+              </w:rPr>
+            </w:pPr>
+            <w:proofErr w:type="spellStart"/>
+            <w:r>
+              <w:rPr>
+                <w:rFonts w:ascii="Consolas" w:hAnsi="Consolas" w:cs="Consolas"/>
+                <w:color w:val="FF0000"/>
+                <w:sz w:val="19"/>
+                <w:szCs w:val="19"/>
+              </w:rPr>
+              <w:t>Email</w:t>
+            </w:r>
+            <w:proofErr w:type="spellEnd"/>
+            <w:r>
+              <w:rPr>
+                <w:rFonts w:ascii="Consolas" w:hAnsi="Consolas" w:cs="Consolas"/>
+                <w:color w:val="FF0000"/>
+                <w:sz w:val="19"/>
+                <w:szCs w:val="19"/>
+              </w:rPr>
+              <w:t xml:space="preserve"> </w:t>
+            </w:r>
+            <w:proofErr w:type="spellStart"/>
+            <w:r>
+              <w:rPr>
+                <w:rFonts w:ascii="Consolas" w:hAnsi="Consolas" w:cs="Consolas"/>
+                <w:color w:val="FF0000"/>
+                <w:sz w:val="19"/>
+                <w:szCs w:val="19"/>
+              </w:rPr>
+              <w:t>doesn't</w:t>
+            </w:r>
+            <w:proofErr w:type="spellEnd"/>
+            <w:r>
+              <w:rPr>
+                <w:rFonts w:ascii="Consolas" w:hAnsi="Consolas" w:cs="Consolas"/>
+                <w:color w:val="FF0000"/>
+                <w:sz w:val="19"/>
+                <w:szCs w:val="19"/>
+              </w:rPr>
+              <w:t xml:space="preserve"> </w:t>
+            </w:r>
+            <w:proofErr w:type="spellStart"/>
+            <w:r>
+              <w:rPr>
+                <w:rFonts w:ascii="Consolas" w:hAnsi="Consolas" w:cs="Consolas"/>
+                <w:color w:val="FF0000"/>
+                <w:sz w:val="19"/>
+                <w:szCs w:val="19"/>
+              </w:rPr>
+              <w:t>match</w:t>
+            </w:r>
+            <w:proofErr w:type="spellEnd"/>
+            <w:r>
+              <w:rPr>
+                <w:rFonts w:ascii="Consolas" w:hAnsi="Consolas" w:cs="Consolas"/>
+                <w:color w:val="FF0000"/>
+                <w:sz w:val="19"/>
+                <w:szCs w:val="19"/>
+              </w:rPr>
+              <w:t xml:space="preserve"> </w:t>
+            </w:r>
+            <w:proofErr w:type="spellStart"/>
+            <w:r>
+              <w:rPr>
+                <w:rFonts w:ascii="Consolas" w:hAnsi="Consolas" w:cs="Consolas"/>
+                <w:color w:val="FF0000"/>
+                <w:sz w:val="19"/>
+                <w:szCs w:val="19"/>
+              </w:rPr>
+              <w:t>pattern</w:t>
+            </w:r>
+            <w:proofErr w:type="spellEnd"/>
           </w:p>
         </w:tc>
         <w:tc>
@@ -703,27 +608,44 @@
                 <w:lang w:val="en-US"/>
               </w:rPr>
             </w:pPr>
-            <w:proofErr w:type="spellStart"/>
-            <w:r>
-              <w:rPr>
-                <w:rFonts w:ascii="Consolas" w:hAnsi="Consolas" w:cs="Consolas"/>
-                <w:color w:val="000000"/>
-                <w:sz w:val="19"/>
-                <w:szCs w:val="19"/>
-              </w:rPr>
-              <w:t>ChangeClient</w:t>
-            </w:r>
-            <w:proofErr w:type="spellEnd"/>
-            <w:r>
-              <w:rPr>
-                <w:rFonts w:ascii="Consolas" w:hAnsi="Consolas" w:cs="Consolas"/>
-                <w:color w:val="000000"/>
-                <w:sz w:val="19"/>
-                <w:szCs w:val="19"/>
-                <w:lang w:val="en-US"/>
-              </w:rPr>
-              <w:t>Login</w:t>
-            </w:r>
+            <w:r>
+              <w:rPr>
+                <w:lang w:val="en-US"/>
+              </w:rPr>
+              <w:t>Delete Client/</w:t>
+            </w:r>
+            <w:proofErr w:type="spellStart"/>
+            <w:r>
+              <w:rPr>
+                <w:rFonts w:ascii="Consolas" w:hAnsi="Consolas" w:cs="Consolas"/>
+                <w:color w:val="000000"/>
+                <w:sz w:val="19"/>
+                <w:szCs w:val="19"/>
+              </w:rPr>
+              <w:t>ChangeClientPassword</w:t>
+            </w:r>
+            <w:proofErr w:type="spellEnd"/>
+            <w:r>
+              <w:rPr>
+                <w:rFonts w:ascii="Consolas" w:hAnsi="Consolas" w:cs="Consolas"/>
+                <w:color w:val="000000"/>
+                <w:sz w:val="19"/>
+                <w:szCs w:val="19"/>
+                <w:lang w:val="en-US"/>
+              </w:rPr>
+              <w:t>/</w:t>
+            </w:r>
+            <w:proofErr w:type="spellStart"/>
+            <w:r>
+              <w:rPr>
+                <w:rFonts w:ascii="Consolas" w:hAnsi="Consolas" w:cs="Consolas"/>
+                <w:color w:val="000000"/>
+                <w:sz w:val="19"/>
+                <w:szCs w:val="19"/>
+              </w:rPr>
+              <w:t>AddClientAddress</w:t>
+            </w:r>
+            <w:proofErr w:type="spellEnd"/>
           </w:p>
         </w:tc>
       </w:tr>
@@ -735,22 +657,18 @@
           <w:p>
             <w:pPr>
               <w:rPr>
-                <w:rFonts w:ascii="Consolas" w:hAnsi="Consolas" w:cs="Consolas"/>
-                <w:color w:val="000000"/>
-                <w:sz w:val="19"/>
-                <w:szCs w:val="19"/>
-                <w:lang w:val="en-US"/>
-              </w:rPr>
-            </w:pPr>
-            <w:r>
-              <w:rPr>
-                <w:rFonts w:ascii="Consolas" w:hAnsi="Consolas" w:cs="Consolas"/>
-                <w:color w:val="000000"/>
-                <w:sz w:val="19"/>
-                <w:szCs w:val="19"/>
-                <w:lang w:val="en-US"/>
-              </w:rPr>
-              <w:t>50001</w:t>
+                <w:lang w:val="en-US"/>
+              </w:rPr>
+            </w:pPr>
+            <w:r>
+              <w:rPr>
+                <w:rFonts w:ascii="Consolas" w:hAnsi="Consolas" w:cs="Consolas"/>
+                <w:color w:val="000000"/>
+                <w:sz w:val="19"/>
+                <w:szCs w:val="19"/>
+                <w:lang w:val="en-US"/>
+              </w:rPr>
+              <w:t>50006</w:t>
             </w:r>
           </w:p>
         </w:tc>
@@ -761,76 +679,6 @@
           <w:p>
             <w:pPr>
               <w:rPr>
-                <w:rFonts w:ascii="Consolas" w:hAnsi="Consolas" w:cs="Consolas"/>
-                <w:color w:val="FF0000"/>
-                <w:sz w:val="19"/>
-                <w:szCs w:val="19"/>
-                <w:lang w:val="en-US"/>
-              </w:rPr>
-            </w:pPr>
-            <w:r>
-              <w:rPr>
-                <w:rFonts w:ascii="Consolas" w:hAnsi="Consolas" w:cs="Consolas"/>
-                <w:color w:val="FF0000"/>
-                <w:sz w:val="19"/>
-                <w:szCs w:val="19"/>
-                <w:lang w:val="en-US"/>
-              </w:rPr>
-              <w:t>User with this login already exist</w:t>
-            </w:r>
-          </w:p>
-        </w:tc>
-        <w:tc>
-          <w:tcPr>
-            <w:tcW w:w="2726" w:type="dxa"/>
-          </w:tcPr>
-          <w:p>
-            <w:pPr>
-              <w:rPr>
-                <w:lang w:val="en-US"/>
-              </w:rPr>
-            </w:pPr>
-          </w:p>
-        </w:tc>
-      </w:tr>
-      <w:tr>
-        <w:tc>
-          <w:tcPr>
-            <w:tcW w:w="3768" w:type="dxa"/>
-          </w:tcPr>
-          <w:p>
-            <w:pPr>
-              <w:rPr>
-                <w:rFonts w:ascii="Consolas" w:hAnsi="Consolas" w:cs="Consolas"/>
-                <w:color w:val="000000"/>
-                <w:sz w:val="19"/>
-                <w:szCs w:val="19"/>
-                <w:lang w:val="en-US"/>
-              </w:rPr>
-            </w:pPr>
-            <w:r>
-              <w:rPr>
-                <w:rFonts w:ascii="Consolas" w:hAnsi="Consolas" w:cs="Consolas"/>
-                <w:color w:val="000000"/>
-                <w:sz w:val="19"/>
-                <w:szCs w:val="19"/>
-                <w:lang w:val="en-US"/>
-              </w:rPr>
-              <w:t>50006</w:t>
-            </w:r>
-          </w:p>
-        </w:tc>
-        <w:tc>
-          <w:tcPr>
-            <w:tcW w:w="2851" w:type="dxa"/>
-          </w:tcPr>
-          <w:p>
-            <w:pPr>
-              <w:rPr>
-                <w:rFonts w:ascii="Consolas" w:hAnsi="Consolas" w:cs="Consolas"/>
-                <w:color w:val="FF0000"/>
-                <w:sz w:val="19"/>
-                <w:szCs w:val="19"/>
                 <w:lang w:val="en-US"/>
               </w:rPr>
             </w:pPr>
@@ -879,9 +727,19 @@
                 <w:sz w:val="19"/>
                 <w:szCs w:val="19"/>
               </w:rPr>
-              <w:t>DeleteClientAddress</w:t>
-            </w:r>
-            <w:proofErr w:type="spellEnd"/>
+              <w:t>ChangeClient</w:t>
+            </w:r>
+            <w:proofErr w:type="spellEnd"/>
+            <w:r>
+              <w:rPr>
+                <w:rFonts w:ascii="Consolas" w:hAnsi="Consolas" w:cs="Consolas"/>
+                <w:color w:val="000000"/>
+                <w:sz w:val="19"/>
+                <w:szCs w:val="19"/>
+                <w:lang w:val="en-US"/>
+              </w:rPr>
+              <w:t>Login</w:t>
+            </w:r>
           </w:p>
         </w:tc>
       </w:tr>
@@ -908,6 +766,72 @@
                 <w:szCs w:val="19"/>
                 <w:lang w:val="en-US"/>
               </w:rPr>
+              <w:t>50001</w:t>
+            </w:r>
+          </w:p>
+        </w:tc>
+        <w:tc>
+          <w:tcPr>
+            <w:tcW w:w="2851" w:type="dxa"/>
+          </w:tcPr>
+          <w:p>
+            <w:pPr>
+              <w:rPr>
+                <w:rFonts w:ascii="Consolas" w:hAnsi="Consolas" w:cs="Consolas"/>
+                <w:color w:val="FF0000"/>
+                <w:sz w:val="19"/>
+                <w:szCs w:val="19"/>
+                <w:lang w:val="en-US"/>
+              </w:rPr>
+            </w:pPr>
+            <w:r>
+              <w:rPr>
+                <w:rFonts w:ascii="Consolas" w:hAnsi="Consolas" w:cs="Consolas"/>
+                <w:color w:val="FF0000"/>
+                <w:sz w:val="19"/>
+                <w:szCs w:val="19"/>
+                <w:lang w:val="en-US"/>
+              </w:rPr>
+              <w:t>User with this login already exist</w:t>
+            </w:r>
+          </w:p>
+        </w:tc>
+        <w:tc>
+          <w:tcPr>
+            <w:tcW w:w="2726" w:type="dxa"/>
+          </w:tcPr>
+          <w:p>
+            <w:pPr>
+              <w:rPr>
+                <w:lang w:val="en-US"/>
+              </w:rPr>
+            </w:pPr>
+          </w:p>
+        </w:tc>
+      </w:tr>
+      <w:tr>
+        <w:tc>
+          <w:tcPr>
+            <w:tcW w:w="3768" w:type="dxa"/>
+          </w:tcPr>
+          <w:p>
+            <w:pPr>
+              <w:rPr>
+                <w:rFonts w:ascii="Consolas" w:hAnsi="Consolas" w:cs="Consolas"/>
+                <w:color w:val="000000"/>
+                <w:sz w:val="19"/>
+                <w:szCs w:val="19"/>
+                <w:lang w:val="en-US"/>
+              </w:rPr>
+            </w:pPr>
+            <w:r>
+              <w:rPr>
+                <w:rFonts w:ascii="Consolas" w:hAnsi="Consolas" w:cs="Consolas"/>
+                <w:color w:val="000000"/>
+                <w:sz w:val="19"/>
+                <w:szCs w:val="19"/>
+                <w:lang w:val="en-US"/>
+              </w:rPr>
               <w:t>50006</w:t>
             </w:r>
           </w:p>
@@ -935,74 +859,6 @@
                 <w:lang w:val="en-US"/>
               </w:rPr>
               <w:t>Client with login doesn't exists</w:t>
-            </w:r>
-          </w:p>
-        </w:tc>
-        <w:tc>
-          <w:tcPr>
-            <w:tcW w:w="2726" w:type="dxa"/>
-          </w:tcPr>
-          <w:p>
-            <w:pPr>
-              <w:rPr>
-                <w:lang w:val="en-US"/>
-              </w:rPr>
-            </w:pPr>
-          </w:p>
-        </w:tc>
-      </w:tr>
-      <w:tr>
-        <w:tc>
-          <w:tcPr>
-            <w:tcW w:w="3768" w:type="dxa"/>
-          </w:tcPr>
-          <w:p>
-            <w:pPr>
-              <w:rPr>
-                <w:lang w:val="en-US"/>
-              </w:rPr>
-            </w:pPr>
-            <w:r>
-              <w:rPr>
-                <w:rFonts w:ascii="Consolas" w:hAnsi="Consolas" w:cs="Consolas"/>
-                <w:color w:val="000000"/>
-                <w:sz w:val="19"/>
-                <w:szCs w:val="19"/>
-                <w:lang w:val="en-US"/>
-              </w:rPr>
-              <w:t>5000</w:t>
-            </w:r>
-            <w:r>
-              <w:rPr>
-                <w:rFonts w:ascii="Consolas" w:hAnsi="Consolas" w:cs="Consolas"/>
-                <w:color w:val="000000"/>
-                <w:sz w:val="19"/>
-                <w:szCs w:val="19"/>
-                <w:lang w:val="en-US"/>
-              </w:rPr>
-              <w:t>7</w:t>
-            </w:r>
-          </w:p>
-        </w:tc>
-        <w:tc>
-          <w:tcPr>
-            <w:tcW w:w="2851" w:type="dxa"/>
-          </w:tcPr>
-          <w:p>
-            <w:pPr>
-              <w:rPr>
-                <w:lang w:val="en-US"/>
-              </w:rPr>
-            </w:pPr>
-            <w:r>
-              <w:rPr>
-                <w:rFonts w:ascii="Consolas" w:hAnsi="Consolas" w:cs="Consolas"/>
-                <w:color w:val="FF0000"/>
-                <w:sz w:val="19"/>
-                <w:szCs w:val="19"/>
-                <w:lang w:val="en-US"/>
-              </w:rPr>
-              <w:t>Client with address doesn't exists</w:t>
             </w:r>
           </w:p>
         </w:tc>
@@ -1026,15 +882,20 @@
             <w:gridSpan w:val="3"/>
           </w:tcPr>
           <w:p>
-            <w:proofErr w:type="spellStart"/>
-            <w:r>
-              <w:rPr>
-                <w:rFonts w:ascii="Consolas" w:hAnsi="Consolas" w:cs="Consolas"/>
-                <w:color w:val="000000"/>
-                <w:sz w:val="19"/>
-                <w:szCs w:val="19"/>
-              </w:rPr>
-              <w:t>ApplyOrder</w:t>
+            <w:pPr>
+              <w:rPr>
+                <w:lang w:val="en-US"/>
+              </w:rPr>
+            </w:pPr>
+            <w:proofErr w:type="spellStart"/>
+            <w:r>
+              <w:rPr>
+                <w:rFonts w:ascii="Consolas" w:hAnsi="Consolas" w:cs="Consolas"/>
+                <w:color w:val="000000"/>
+                <w:sz w:val="19"/>
+                <w:szCs w:val="19"/>
+              </w:rPr>
+              <w:t>DeleteClientAddress</w:t>
             </w:r>
             <w:proofErr w:type="spellEnd"/>
           </w:p>
@@ -1052,35 +913,18 @@
                 <w:color w:val="000000"/>
                 <w:sz w:val="19"/>
                 <w:szCs w:val="19"/>
-              </w:rPr>
-            </w:pPr>
-            <w:r>
-              <w:rPr>
-                <w:rFonts w:ascii="Consolas" w:hAnsi="Consolas" w:cs="Consolas"/>
-                <w:color w:val="000000"/>
-                <w:sz w:val="19"/>
-                <w:szCs w:val="19"/>
-                <w:lang w:val="en-US"/>
-              </w:rPr>
-              <w:t>5</w:t>
-            </w:r>
-            <w:r>
-              <w:rPr>
-                <w:rFonts w:ascii="Consolas" w:hAnsi="Consolas" w:cs="Consolas"/>
-                <w:color w:val="000000"/>
-                <w:sz w:val="19"/>
-                <w:szCs w:val="19"/>
-              </w:rPr>
-              <w:t>000</w:t>
-            </w:r>
-            <w:r>
-              <w:rPr>
-                <w:rFonts w:ascii="Consolas" w:hAnsi="Consolas" w:cs="Consolas"/>
-                <w:color w:val="000000"/>
-                <w:sz w:val="19"/>
-                <w:szCs w:val="19"/>
-              </w:rPr>
-              <w:t>8</w:t>
+                <w:lang w:val="en-US"/>
+              </w:rPr>
+            </w:pPr>
+            <w:r>
+              <w:rPr>
+                <w:rFonts w:ascii="Consolas" w:hAnsi="Consolas" w:cs="Consolas"/>
+                <w:color w:val="000000"/>
+                <w:sz w:val="19"/>
+                <w:szCs w:val="19"/>
+                <w:lang w:val="en-US"/>
+              </w:rPr>
+              <w:t>50006</w:t>
             </w:r>
           </w:p>
         </w:tc>
@@ -1095,66 +939,100 @@
                 <w:color w:val="FF0000"/>
                 <w:sz w:val="19"/>
                 <w:szCs w:val="19"/>
-              </w:rPr>
-            </w:pPr>
-            <w:proofErr w:type="spellStart"/>
-            <w:r>
-              <w:rPr>
-                <w:rFonts w:ascii="Consolas" w:hAnsi="Consolas" w:cs="Consolas"/>
-                <w:color w:val="FF0000"/>
-                <w:sz w:val="19"/>
-                <w:szCs w:val="19"/>
-              </w:rPr>
-              <w:t>Order</w:t>
-            </w:r>
-            <w:proofErr w:type="spellEnd"/>
-            <w:r>
-              <w:rPr>
-                <w:rFonts w:ascii="Consolas" w:hAnsi="Consolas" w:cs="Consolas"/>
-                <w:color w:val="FF0000"/>
-                <w:sz w:val="19"/>
-                <w:szCs w:val="19"/>
-              </w:rPr>
-              <w:t xml:space="preserve"> </w:t>
-            </w:r>
-            <w:proofErr w:type="spellStart"/>
-            <w:r>
-              <w:rPr>
-                <w:rFonts w:ascii="Consolas" w:hAnsi="Consolas" w:cs="Consolas"/>
-                <w:color w:val="FF0000"/>
-                <w:sz w:val="19"/>
-                <w:szCs w:val="19"/>
-              </w:rPr>
-              <w:t>is</w:t>
-            </w:r>
-            <w:proofErr w:type="spellEnd"/>
-            <w:r>
-              <w:rPr>
-                <w:rFonts w:ascii="Consolas" w:hAnsi="Consolas" w:cs="Consolas"/>
-                <w:color w:val="FF0000"/>
-                <w:sz w:val="19"/>
-                <w:szCs w:val="19"/>
-              </w:rPr>
-              <w:t xml:space="preserve"> </w:t>
-            </w:r>
-            <w:proofErr w:type="spellStart"/>
-            <w:r>
-              <w:rPr>
-                <w:rFonts w:ascii="Consolas" w:hAnsi="Consolas" w:cs="Consolas"/>
-                <w:color w:val="FF0000"/>
-                <w:sz w:val="19"/>
-                <w:szCs w:val="19"/>
-              </w:rPr>
-              <w:t>empty</w:t>
-            </w:r>
-            <w:proofErr w:type="spellEnd"/>
+                <w:lang w:val="en-US"/>
+              </w:rPr>
+            </w:pPr>
+            <w:r>
+              <w:rPr>
+                <w:rFonts w:ascii="Consolas" w:hAnsi="Consolas" w:cs="Consolas"/>
+                <w:color w:val="FF0000"/>
+                <w:sz w:val="19"/>
+                <w:szCs w:val="19"/>
+                <w:lang w:val="en-US"/>
+              </w:rPr>
+              <w:t>Client with login doesn't exists</w:t>
+            </w:r>
           </w:p>
         </w:tc>
         <w:tc>
           <w:tcPr>
             <w:tcW w:w="2726" w:type="dxa"/>
           </w:tcPr>
-          <w:p/>
+          <w:p>
+            <w:pPr>
+              <w:rPr>
+                <w:lang w:val="en-US"/>
+              </w:rPr>
+            </w:pPr>
+          </w:p>
+        </w:tc>
+      </w:tr>
+      <w:tr>
+        <w:tc>
+          <w:tcPr>
+            <w:tcW w:w="3768" w:type="dxa"/>
+          </w:tcPr>
+          <w:p>
+            <w:pPr>
+              <w:rPr>
+                <w:lang w:val="en-US"/>
+              </w:rPr>
+            </w:pPr>
+            <w:r>
+              <w:rPr>
+                <w:rFonts w:ascii="Consolas" w:hAnsi="Consolas" w:cs="Consolas"/>
+                <w:color w:val="000000"/>
+                <w:sz w:val="19"/>
+                <w:szCs w:val="19"/>
+                <w:lang w:val="en-US"/>
+              </w:rPr>
+              <w:t>5000</w:t>
+            </w:r>
+            <w:r>
+              <w:rPr>
+                <w:rFonts w:ascii="Consolas" w:hAnsi="Consolas" w:cs="Consolas"/>
+                <w:color w:val="000000"/>
+                <w:sz w:val="19"/>
+                <w:szCs w:val="19"/>
+                <w:lang w:val="en-US"/>
+              </w:rPr>
+              <w:t>7</w:t>
+            </w:r>
+          </w:p>
+        </w:tc>
+        <w:tc>
+          <w:tcPr>
+            <w:tcW w:w="2851" w:type="dxa"/>
+          </w:tcPr>
+          <w:p>
+            <w:pPr>
+              <w:rPr>
+                <w:lang w:val="en-US"/>
+              </w:rPr>
+            </w:pPr>
+            <w:r>
+              <w:rPr>
+                <w:rFonts w:ascii="Consolas" w:hAnsi="Consolas" w:cs="Consolas"/>
+                <w:color w:val="FF0000"/>
+                <w:sz w:val="19"/>
+                <w:szCs w:val="19"/>
+                <w:lang w:val="en-US"/>
+              </w:rPr>
+              <w:t>Client with address doesn't exists</w:t>
+            </w:r>
+          </w:p>
+        </w:tc>
+        <w:tc>
+          <w:tcPr>
+            <w:tcW w:w="2726" w:type="dxa"/>
+          </w:tcPr>
+          <w:p>
+            <w:pPr>
+              <w:rPr>
+                <w:lang w:val="en-US"/>
+              </w:rPr>
+            </w:pPr>
+          </w:p>
         </w:tc>
       </w:tr>
       <w:tr>
@@ -1172,7 +1050,7 @@
                 <w:sz w:val="19"/>
                 <w:szCs w:val="19"/>
               </w:rPr>
-              <w:t>AddToOrder</w:t>
+              <w:t>ApplyOrder</w:t>
             </w:r>
             <w:proofErr w:type="spellEnd"/>
           </w:p>
@@ -1190,18 +1068,35 @@
                 <w:color w:val="000000"/>
                 <w:sz w:val="19"/>
                 <w:szCs w:val="19"/>
-                <w:lang w:val="en-US"/>
-              </w:rPr>
-            </w:pPr>
-            <w:r>
-              <w:rPr>
-                <w:rFonts w:ascii="Consolas" w:hAnsi="Consolas" w:cs="Consolas"/>
-                <w:color w:val="000000"/>
-                <w:sz w:val="19"/>
-                <w:szCs w:val="19"/>
-                <w:lang w:val="en-US"/>
-              </w:rPr>
-              <w:t>50009</w:t>
+              </w:rPr>
+            </w:pPr>
+            <w:r>
+              <w:rPr>
+                <w:rFonts w:ascii="Consolas" w:hAnsi="Consolas" w:cs="Consolas"/>
+                <w:color w:val="000000"/>
+                <w:sz w:val="19"/>
+                <w:szCs w:val="19"/>
+                <w:lang w:val="en-US"/>
+              </w:rPr>
+              <w:t>5</w:t>
+            </w:r>
+            <w:r>
+              <w:rPr>
+                <w:rFonts w:ascii="Consolas" w:hAnsi="Consolas" w:cs="Consolas"/>
+                <w:color w:val="000000"/>
+                <w:sz w:val="19"/>
+                <w:szCs w:val="19"/>
+              </w:rPr>
+              <w:t>000</w:t>
+            </w:r>
+            <w:r>
+              <w:rPr>
+                <w:rFonts w:ascii="Consolas" w:hAnsi="Consolas" w:cs="Consolas"/>
+                <w:color w:val="000000"/>
+                <w:sz w:val="19"/>
+                <w:szCs w:val="19"/>
+              </w:rPr>
+              <w:t>8</w:t>
             </w:r>
           </w:p>
         </w:tc>
@@ -1246,7 +1141,7 @@
                 <w:sz w:val="19"/>
                 <w:szCs w:val="19"/>
               </w:rPr>
-              <w:t>doesn't</w:t>
+              <w:t>is</w:t>
             </w:r>
             <w:proofErr w:type="spellEnd"/>
             <w:r>
@@ -1266,7 +1161,7 @@
                 <w:sz w:val="19"/>
                 <w:szCs w:val="19"/>
               </w:rPr>
-              <w:t>exists</w:t>
+              <w:t>empty</w:t>
             </w:r>
             <w:proofErr w:type="spellEnd"/>
           </w:p>
@@ -1276,117 +1171,6 @@
             <w:tcW w:w="2726" w:type="dxa"/>
           </w:tcPr>
           <w:p/>
-        </w:tc>
-      </w:tr>
-      <w:tr>
-        <w:tc>
-          <w:tcPr>
-            <w:tcW w:w="3768" w:type="dxa"/>
-          </w:tcPr>
-          <w:p>
-            <w:pPr>
-              <w:rPr>
-                <w:rFonts w:ascii="Consolas" w:hAnsi="Consolas" w:cs="Consolas"/>
-                <w:color w:val="000000"/>
-                <w:sz w:val="19"/>
-                <w:szCs w:val="19"/>
-                <w:lang w:val="en-US"/>
-              </w:rPr>
-            </w:pPr>
-            <w:r>
-              <w:rPr>
-                <w:rFonts w:ascii="Consolas" w:hAnsi="Consolas" w:cs="Consolas"/>
-                <w:color w:val="000000"/>
-                <w:sz w:val="19"/>
-                <w:szCs w:val="19"/>
-              </w:rPr>
-              <w:t>50006</w:t>
-            </w:r>
-          </w:p>
-        </w:tc>
-        <w:tc>
-          <w:tcPr>
-            <w:tcW w:w="2851" w:type="dxa"/>
-          </w:tcPr>
-          <w:p>
-            <w:pPr>
-              <w:rPr>
-                <w:rFonts w:ascii="Consolas" w:hAnsi="Consolas" w:cs="Consolas"/>
-                <w:color w:val="FF0000"/>
-                <w:sz w:val="19"/>
-                <w:szCs w:val="19"/>
-                <w:lang w:val="en-US"/>
-              </w:rPr>
-            </w:pPr>
-            <w:r>
-              <w:rPr>
-                <w:rFonts w:ascii="Consolas" w:hAnsi="Consolas" w:cs="Consolas"/>
-                <w:color w:val="FF0000"/>
-                <w:sz w:val="19"/>
-                <w:szCs w:val="19"/>
-                <w:lang w:val="en-US"/>
-              </w:rPr>
-              <w:t>Client with login doesn't exists</w:t>
-            </w:r>
-          </w:p>
-        </w:tc>
-        <w:tc>
-          <w:tcPr>
-            <w:tcW w:w="2726" w:type="dxa"/>
-          </w:tcPr>
-          <w:p>
-            <w:pPr>
-              <w:rPr>
-                <w:lang w:val="en-US"/>
-              </w:rPr>
-            </w:pPr>
-          </w:p>
-        </w:tc>
-      </w:tr>
-      <w:tr>
-        <w:tc>
-          <w:tcPr>
-            <w:tcW w:w="3768" w:type="dxa"/>
-          </w:tcPr>
-          <w:p>
-            <w:pPr>
-              <w:rPr>
-                <w:rFonts w:ascii="Consolas" w:hAnsi="Consolas" w:cs="Consolas"/>
-                <w:color w:val="000000"/>
-                <w:sz w:val="19"/>
-                <w:szCs w:val="19"/>
-                <w:lang w:val="en-US"/>
-              </w:rPr>
-            </w:pPr>
-          </w:p>
-        </w:tc>
-        <w:tc>
-          <w:tcPr>
-            <w:tcW w:w="2851" w:type="dxa"/>
-          </w:tcPr>
-          <w:p>
-            <w:pPr>
-              <w:rPr>
-                <w:rFonts w:ascii="Consolas" w:hAnsi="Consolas" w:cs="Consolas"/>
-                <w:color w:val="FF0000"/>
-                <w:sz w:val="19"/>
-                <w:szCs w:val="19"/>
-                <w:lang w:val="en-US"/>
-              </w:rPr>
-            </w:pPr>
-          </w:p>
-        </w:tc>
-        <w:tc>
-          <w:tcPr>
-            <w:tcW w:w="2726" w:type="dxa"/>
-          </w:tcPr>
-          <w:p>
-            <w:pPr>
-              <w:rPr>
-                <w:lang w:val="en-US"/>
-              </w:rPr>
-            </w:pPr>
-          </w:p>
         </w:tc>
       </w:tr>
       <w:tr>
@@ -1396,12 +1180,215 @@
             <w:gridSpan w:val="3"/>
           </w:tcPr>
           <w:p>
-            <w:pPr>
-              <w:rPr>
-                <w:lang w:val="en-US"/>
-              </w:rPr>
-            </w:pPr>
-            <w:proofErr w:type="spellStart"/>
+            <w:proofErr w:type="spellStart"/>
+            <w:r>
+              <w:rPr>
+                <w:rFonts w:ascii="Consolas" w:hAnsi="Consolas" w:cs="Consolas"/>
+                <w:color w:val="000000"/>
+                <w:sz w:val="19"/>
+                <w:szCs w:val="19"/>
+              </w:rPr>
+              <w:t>AddToOrder</w:t>
+            </w:r>
+            <w:proofErr w:type="spellEnd"/>
+          </w:p>
+        </w:tc>
+      </w:tr>
+      <w:tr>
+        <w:tc>
+          <w:tcPr>
+            <w:tcW w:w="3768" w:type="dxa"/>
+          </w:tcPr>
+          <w:p>
+            <w:pPr>
+              <w:rPr>
+                <w:rFonts w:ascii="Consolas" w:hAnsi="Consolas" w:cs="Consolas"/>
+                <w:color w:val="000000"/>
+                <w:sz w:val="19"/>
+                <w:szCs w:val="19"/>
+                <w:lang w:val="en-US"/>
+              </w:rPr>
+            </w:pPr>
+            <w:r>
+              <w:rPr>
+                <w:rFonts w:ascii="Consolas" w:hAnsi="Consolas" w:cs="Consolas"/>
+                <w:color w:val="000000"/>
+                <w:sz w:val="19"/>
+                <w:szCs w:val="19"/>
+                <w:lang w:val="en-US"/>
+              </w:rPr>
+              <w:t>50009</w:t>
+            </w:r>
+          </w:p>
+        </w:tc>
+        <w:tc>
+          <w:tcPr>
+            <w:tcW w:w="2851" w:type="dxa"/>
+          </w:tcPr>
+          <w:p>
+            <w:pPr>
+              <w:rPr>
+                <w:rFonts w:ascii="Consolas" w:hAnsi="Consolas" w:cs="Consolas"/>
+                <w:color w:val="FF0000"/>
+                <w:sz w:val="19"/>
+                <w:szCs w:val="19"/>
+              </w:rPr>
+            </w:pPr>
+            <w:proofErr w:type="spellStart"/>
+            <w:r>
+              <w:rPr>
+                <w:rFonts w:ascii="Consolas" w:hAnsi="Consolas" w:cs="Consolas"/>
+                <w:color w:val="FF0000"/>
+                <w:sz w:val="19"/>
+                <w:szCs w:val="19"/>
+              </w:rPr>
+              <w:t>Order</w:t>
+            </w:r>
+            <w:proofErr w:type="spellEnd"/>
+            <w:r>
+              <w:rPr>
+                <w:rFonts w:ascii="Consolas" w:hAnsi="Consolas" w:cs="Consolas"/>
+                <w:color w:val="FF0000"/>
+                <w:sz w:val="19"/>
+                <w:szCs w:val="19"/>
+              </w:rPr>
+              <w:t xml:space="preserve"> </w:t>
+            </w:r>
+            <w:proofErr w:type="spellStart"/>
+            <w:r>
+              <w:rPr>
+                <w:rFonts w:ascii="Consolas" w:hAnsi="Consolas" w:cs="Consolas"/>
+                <w:color w:val="FF0000"/>
+                <w:sz w:val="19"/>
+                <w:szCs w:val="19"/>
+              </w:rPr>
+              <w:t>doesn't</w:t>
+            </w:r>
+            <w:proofErr w:type="spellEnd"/>
+            <w:r>
+              <w:rPr>
+                <w:rFonts w:ascii="Consolas" w:hAnsi="Consolas" w:cs="Consolas"/>
+                <w:color w:val="FF0000"/>
+                <w:sz w:val="19"/>
+                <w:szCs w:val="19"/>
+              </w:rPr>
+              <w:t xml:space="preserve"> </w:t>
+            </w:r>
+            <w:proofErr w:type="spellStart"/>
+            <w:r>
+              <w:rPr>
+                <w:rFonts w:ascii="Consolas" w:hAnsi="Consolas" w:cs="Consolas"/>
+                <w:color w:val="FF0000"/>
+                <w:sz w:val="19"/>
+                <w:szCs w:val="19"/>
+              </w:rPr>
+              <w:t>exists</w:t>
+            </w:r>
+            <w:proofErr w:type="spellEnd"/>
+          </w:p>
+        </w:tc>
+        <w:tc>
+          <w:tcPr>
+            <w:tcW w:w="2726" w:type="dxa"/>
+          </w:tcPr>
+          <w:p/>
+        </w:tc>
+      </w:tr>
+      <w:tr>
+        <w:tc>
+          <w:tcPr>
+            <w:tcW w:w="3768" w:type="dxa"/>
+          </w:tcPr>
+          <w:p>
+            <w:pPr>
+              <w:rPr>
+                <w:rFonts w:ascii="Consolas" w:hAnsi="Consolas" w:cs="Consolas"/>
+                <w:color w:val="000000"/>
+                <w:sz w:val="19"/>
+                <w:szCs w:val="19"/>
+                <w:lang w:val="en-US"/>
+              </w:rPr>
+            </w:pPr>
+            <w:r>
+              <w:rPr>
+                <w:rFonts w:ascii="Consolas" w:hAnsi="Consolas" w:cs="Consolas"/>
+                <w:color w:val="000000"/>
+                <w:sz w:val="19"/>
+                <w:szCs w:val="19"/>
+              </w:rPr>
+              <w:t>50006</w:t>
+            </w:r>
+          </w:p>
+        </w:tc>
+        <w:tc>
+          <w:tcPr>
+            <w:tcW w:w="2851" w:type="dxa"/>
+          </w:tcPr>
+          <w:p>
+            <w:pPr>
+              <w:rPr>
+                <w:rFonts w:ascii="Consolas" w:hAnsi="Consolas" w:cs="Consolas"/>
+                <w:color w:val="FF0000"/>
+                <w:sz w:val="19"/>
+                <w:szCs w:val="19"/>
+                <w:lang w:val="en-US"/>
+              </w:rPr>
+            </w:pPr>
+            <w:r>
+              <w:rPr>
+                <w:rFonts w:ascii="Consolas" w:hAnsi="Consolas" w:cs="Consolas"/>
+                <w:color w:val="FF0000"/>
+                <w:sz w:val="19"/>
+                <w:szCs w:val="19"/>
+                <w:lang w:val="en-US"/>
+              </w:rPr>
+              <w:t>Client with login doesn't exists</w:t>
+            </w:r>
+          </w:p>
+        </w:tc>
+        <w:tc>
+          <w:tcPr>
+            <w:tcW w:w="2726" w:type="dxa"/>
+          </w:tcPr>
+          <w:p>
+            <w:pPr>
+              <w:rPr>
+                <w:lang w:val="en-US"/>
+              </w:rPr>
+            </w:pPr>
+          </w:p>
+        </w:tc>
+      </w:tr>
+      <w:tr>
+        <w:tc>
+          <w:tcPr>
+            <w:tcW w:w="9345" w:type="dxa"/>
+            <w:gridSpan w:val="3"/>
+          </w:tcPr>
+          <w:p>
+            <w:pPr>
+              <w:jc w:val="center"/>
+            </w:pPr>
+            <w:r>
+              <w:t>Триггеры</w:t>
+            </w:r>
+          </w:p>
+        </w:tc>
+      </w:tr>
+      <w:tr>
+        <w:tc>
+          <w:tcPr>
+            <w:tcW w:w="9345" w:type="dxa"/>
+            <w:gridSpan w:val="3"/>
+          </w:tcPr>
+          <w:p>
+            <w:pPr>
+              <w:rPr>
+                <w:lang w:val="en-US"/>
+              </w:rPr>
+            </w:pPr>
+            <w:proofErr w:type="spellStart"/>
+            <w:proofErr w:type="gramStart"/>
             <w:r>
               <w:rPr>
                 <w:rFonts w:ascii="Consolas" w:hAnsi="Consolas" w:cs="Consolas"/>
@@ -1420,7 +1407,18 @@
                 <w:szCs w:val="19"/>
                 <w:lang w:val="en-US"/>
               </w:rPr>
-              <w:t>(Trigger)</w:t>
+              <w:t>(</w:t>
+            </w:r>
+            <w:proofErr w:type="gramEnd"/>
+            <w:r>
+              <w:rPr>
+                <w:rFonts w:ascii="Consolas" w:hAnsi="Consolas" w:cs="Consolas"/>
+                <w:color w:val="000000"/>
+                <w:sz w:val="19"/>
+                <w:szCs w:val="19"/>
+                <w:lang w:val="en-US"/>
+              </w:rPr>
+              <w:t>Trigger)</w:t>
             </w:r>
           </w:p>
         </w:tc>

--- a/files/Exceptions.docx
+++ b/files/Exceptions.docx
@@ -140,57 +140,15 @@
                 <w:lang w:val="en-US"/>
               </w:rPr>
             </w:pPr>
-            <w:proofErr w:type="spellStart"/>
-            <w:r>
-              <w:rPr>
-                <w:rFonts w:ascii="Consolas" w:hAnsi="Consolas" w:cs="Consolas"/>
-                <w:color w:val="FF0000"/>
-                <w:sz w:val="19"/>
-                <w:szCs w:val="19"/>
-              </w:rPr>
-              <w:t>Login</w:t>
-            </w:r>
-            <w:proofErr w:type="spellEnd"/>
-            <w:r>
-              <w:rPr>
-                <w:rFonts w:ascii="Consolas" w:hAnsi="Consolas" w:cs="Consolas"/>
-                <w:color w:val="FF0000"/>
-                <w:sz w:val="19"/>
-                <w:szCs w:val="19"/>
-              </w:rPr>
-              <w:t xml:space="preserve"> </w:t>
-            </w:r>
-            <w:proofErr w:type="spellStart"/>
-            <w:r>
-              <w:rPr>
-                <w:rFonts w:ascii="Consolas" w:hAnsi="Consolas" w:cs="Consolas"/>
-                <w:color w:val="FF0000"/>
-                <w:sz w:val="19"/>
-                <w:szCs w:val="19"/>
-              </w:rPr>
-              <w:t>already</w:t>
-            </w:r>
-            <w:proofErr w:type="spellEnd"/>
-            <w:r>
-              <w:rPr>
-                <w:rFonts w:ascii="Consolas" w:hAnsi="Consolas" w:cs="Consolas"/>
-                <w:color w:val="FF0000"/>
-                <w:sz w:val="19"/>
-                <w:szCs w:val="19"/>
-              </w:rPr>
-              <w:t xml:space="preserve"> </w:t>
-            </w:r>
-            <w:proofErr w:type="spellStart"/>
-            <w:r>
-              <w:rPr>
-                <w:rFonts w:ascii="Consolas" w:hAnsi="Consolas" w:cs="Consolas"/>
-                <w:color w:val="FF0000"/>
-                <w:sz w:val="19"/>
-                <w:szCs w:val="19"/>
-              </w:rPr>
-              <w:t>exists</w:t>
-            </w:r>
-            <w:proofErr w:type="spellEnd"/>
+            <w:r>
+              <w:rPr>
+                <w:rFonts w:ascii="Consolas" w:hAnsi="Consolas" w:cs="Consolas"/>
+                <w:color w:val="FF0000"/>
+                <w:sz w:val="19"/>
+                <w:szCs w:val="19"/>
+              </w:rPr>
+              <w:t>Login already exists</w:t>
+            </w:r>
           </w:p>
         </w:tc>
         <w:tc>
@@ -323,39 +281,8 @@
                 <w:sz w:val="19"/>
                 <w:szCs w:val="19"/>
               </w:rPr>
-              <w:t xml:space="preserve">Phone </w:t>
-            </w:r>
-            <w:proofErr w:type="spellStart"/>
-            <w:r>
-              <w:rPr>
-                <w:rFonts w:ascii="Consolas" w:hAnsi="Consolas" w:cs="Consolas"/>
-                <w:color w:val="FF0000"/>
-                <w:sz w:val="19"/>
-                <w:szCs w:val="19"/>
-              </w:rPr>
-              <w:t>already</w:t>
-            </w:r>
-            <w:proofErr w:type="spellEnd"/>
-            <w:r>
-              <w:rPr>
-                <w:rFonts w:ascii="Consolas" w:hAnsi="Consolas" w:cs="Consolas"/>
-                <w:color w:val="FF0000"/>
-                <w:sz w:val="19"/>
-                <w:szCs w:val="19"/>
-              </w:rPr>
-              <w:t xml:space="preserve"> </w:t>
-            </w:r>
-            <w:proofErr w:type="spellStart"/>
-            <w:r>
-              <w:rPr>
-                <w:rFonts w:ascii="Consolas" w:hAnsi="Consolas" w:cs="Consolas"/>
-                <w:color w:val="FF0000"/>
-                <w:sz w:val="19"/>
-                <w:szCs w:val="19"/>
-              </w:rPr>
-              <w:t>used</w:t>
-            </w:r>
-            <w:proofErr w:type="spellEnd"/>
+              <w:t>Phone already used</w:t>
+            </w:r>
           </w:p>
         </w:tc>
         <w:tc>
@@ -410,59 +337,8 @@
                 <w:sz w:val="19"/>
                 <w:szCs w:val="19"/>
               </w:rPr>
-              <w:t xml:space="preserve">Phone </w:t>
-            </w:r>
-            <w:proofErr w:type="spellStart"/>
-            <w:r>
-              <w:rPr>
-                <w:rFonts w:ascii="Consolas" w:hAnsi="Consolas" w:cs="Consolas"/>
-                <w:color w:val="FF0000"/>
-                <w:sz w:val="19"/>
-                <w:szCs w:val="19"/>
-              </w:rPr>
-              <w:t>doesn't</w:t>
-            </w:r>
-            <w:proofErr w:type="spellEnd"/>
-            <w:r>
-              <w:rPr>
-                <w:rFonts w:ascii="Consolas" w:hAnsi="Consolas" w:cs="Consolas"/>
-                <w:color w:val="FF0000"/>
-                <w:sz w:val="19"/>
-                <w:szCs w:val="19"/>
-              </w:rPr>
-              <w:t xml:space="preserve"> </w:t>
-            </w:r>
-            <w:proofErr w:type="spellStart"/>
-            <w:r>
-              <w:rPr>
-                <w:rFonts w:ascii="Consolas" w:hAnsi="Consolas" w:cs="Consolas"/>
-                <w:color w:val="FF0000"/>
-                <w:sz w:val="19"/>
-                <w:szCs w:val="19"/>
-              </w:rPr>
-              <w:t>match</w:t>
-            </w:r>
-            <w:proofErr w:type="spellEnd"/>
-            <w:r>
-              <w:rPr>
-                <w:rFonts w:ascii="Consolas" w:hAnsi="Consolas" w:cs="Consolas"/>
-                <w:color w:val="FF0000"/>
-                <w:sz w:val="19"/>
-                <w:szCs w:val="19"/>
-              </w:rPr>
-              <w:t xml:space="preserve"> </w:t>
-            </w:r>
-            <w:proofErr w:type="spellStart"/>
-            <w:r>
-              <w:rPr>
-                <w:rFonts w:ascii="Consolas" w:hAnsi="Consolas" w:cs="Consolas"/>
-                <w:color w:val="FF0000"/>
-                <w:sz w:val="19"/>
-                <w:szCs w:val="19"/>
-              </w:rPr>
-              <w:t>pattern</w:t>
-            </w:r>
-            <w:proofErr w:type="spellEnd"/>
+              <w:t>Phone doesn't match pattern</w:t>
+            </w:r>
           </w:p>
         </w:tc>
         <w:tc>
@@ -510,77 +386,15 @@
                 <w:lang w:val="en-US"/>
               </w:rPr>
             </w:pPr>
-            <w:proofErr w:type="spellStart"/>
-            <w:r>
-              <w:rPr>
-                <w:rFonts w:ascii="Consolas" w:hAnsi="Consolas" w:cs="Consolas"/>
-                <w:color w:val="FF0000"/>
-                <w:sz w:val="19"/>
-                <w:szCs w:val="19"/>
-              </w:rPr>
-              <w:t>Email</w:t>
-            </w:r>
-            <w:proofErr w:type="spellEnd"/>
-            <w:r>
-              <w:rPr>
-                <w:rFonts w:ascii="Consolas" w:hAnsi="Consolas" w:cs="Consolas"/>
-                <w:color w:val="FF0000"/>
-                <w:sz w:val="19"/>
-                <w:szCs w:val="19"/>
-              </w:rPr>
-              <w:t xml:space="preserve"> </w:t>
-            </w:r>
-            <w:proofErr w:type="spellStart"/>
-            <w:r>
-              <w:rPr>
-                <w:rFonts w:ascii="Consolas" w:hAnsi="Consolas" w:cs="Consolas"/>
-                <w:color w:val="FF0000"/>
-                <w:sz w:val="19"/>
-                <w:szCs w:val="19"/>
-              </w:rPr>
-              <w:t>doesn't</w:t>
-            </w:r>
-            <w:proofErr w:type="spellEnd"/>
-            <w:r>
-              <w:rPr>
-                <w:rFonts w:ascii="Consolas" w:hAnsi="Consolas" w:cs="Consolas"/>
-                <w:color w:val="FF0000"/>
-                <w:sz w:val="19"/>
-                <w:szCs w:val="19"/>
-              </w:rPr>
-              <w:t xml:space="preserve"> </w:t>
-            </w:r>
-            <w:proofErr w:type="spellStart"/>
-            <w:r>
-              <w:rPr>
-                <w:rFonts w:ascii="Consolas" w:hAnsi="Consolas" w:cs="Consolas"/>
-                <w:color w:val="FF0000"/>
-                <w:sz w:val="19"/>
-                <w:szCs w:val="19"/>
-              </w:rPr>
-              <w:t>match</w:t>
-            </w:r>
-            <w:proofErr w:type="spellEnd"/>
-            <w:r>
-              <w:rPr>
-                <w:rFonts w:ascii="Consolas" w:hAnsi="Consolas" w:cs="Consolas"/>
-                <w:color w:val="FF0000"/>
-                <w:sz w:val="19"/>
-                <w:szCs w:val="19"/>
-              </w:rPr>
-              <w:t xml:space="preserve"> </w:t>
-            </w:r>
-            <w:proofErr w:type="spellStart"/>
-            <w:r>
-              <w:rPr>
-                <w:rFonts w:ascii="Consolas" w:hAnsi="Consolas" w:cs="Consolas"/>
-                <w:color w:val="FF0000"/>
-                <w:sz w:val="19"/>
-                <w:szCs w:val="19"/>
-              </w:rPr>
-              <w:t>pattern</w:t>
-            </w:r>
-            <w:proofErr w:type="spellEnd"/>
+            <w:r>
+              <w:rPr>
+                <w:rFonts w:ascii="Consolas" w:hAnsi="Consolas" w:cs="Consolas"/>
+                <w:color w:val="FF0000"/>
+                <w:sz w:val="19"/>
+                <w:szCs w:val="19"/>
+              </w:rPr>
+              <w:t>Email doesn't match pattern</w:t>
+            </w:r>
           </w:p>
         </w:tc>
         <w:tc>
@@ -614,7 +428,6 @@
               </w:rPr>
               <w:t>Delete Client/</w:t>
             </w:r>
-            <w:proofErr w:type="spellStart"/>
             <w:r>
               <w:rPr>
                 <w:rFonts w:ascii="Consolas" w:hAnsi="Consolas" w:cs="Consolas"/>
@@ -624,7 +437,6 @@
               </w:rPr>
               <w:t>ChangeClientPassword</w:t>
             </w:r>
-            <w:proofErr w:type="spellEnd"/>
             <w:r>
               <w:rPr>
                 <w:rFonts w:ascii="Consolas" w:hAnsi="Consolas" w:cs="Consolas"/>
@@ -635,7 +447,6 @@
               </w:rPr>
               <w:t>/</w:t>
             </w:r>
-            <w:proofErr w:type="spellStart"/>
             <w:r>
               <w:rPr>
                 <w:rFonts w:ascii="Consolas" w:hAnsi="Consolas" w:cs="Consolas"/>
@@ -645,7 +456,6 @@
               </w:rPr>
               <w:t>AddClientAddress</w:t>
             </w:r>
-            <w:proofErr w:type="spellEnd"/>
           </w:p>
         </w:tc>
       </w:tr>
@@ -719,7 +529,6 @@
                 <w:lang w:val="en-US"/>
               </w:rPr>
             </w:pPr>
-            <w:proofErr w:type="spellStart"/>
             <w:r>
               <w:rPr>
                 <w:rFonts w:ascii="Consolas" w:hAnsi="Consolas" w:cs="Consolas"/>
@@ -729,7 +538,6 @@
               </w:rPr>
               <w:t>ChangeClient</w:t>
             </w:r>
-            <w:proofErr w:type="spellEnd"/>
             <w:r>
               <w:rPr>
                 <w:rFonts w:ascii="Consolas" w:hAnsi="Consolas" w:cs="Consolas"/>
@@ -887,7 +695,6 @@
                 <w:lang w:val="en-US"/>
               </w:rPr>
             </w:pPr>
-            <w:proofErr w:type="spellStart"/>
             <w:r>
               <w:rPr>
                 <w:rFonts w:ascii="Consolas" w:hAnsi="Consolas" w:cs="Consolas"/>
@@ -897,7 +704,6 @@
               </w:rPr>
               <w:t>DeleteClientAddress</w:t>
             </w:r>
-            <w:proofErr w:type="spellEnd"/>
           </w:p>
         </w:tc>
       </w:tr>
@@ -1042,7 +848,6 @@
             <w:gridSpan w:val="3"/>
           </w:tcPr>
           <w:p>
-            <w:proofErr w:type="spellStart"/>
             <w:r>
               <w:rPr>
                 <w:rFonts w:ascii="Consolas" w:hAnsi="Consolas" w:cs="Consolas"/>
@@ -1052,7 +857,6 @@
               </w:rPr>
               <w:t>ApplyOrder</w:t>
             </w:r>
-            <w:proofErr w:type="spellEnd"/>
           </w:p>
         </w:tc>
       </w:tr>
@@ -1113,57 +917,15 @@
                 <w:szCs w:val="19"/>
               </w:rPr>
             </w:pPr>
-            <w:proofErr w:type="spellStart"/>
-            <w:r>
-              <w:rPr>
-                <w:rFonts w:ascii="Consolas" w:hAnsi="Consolas" w:cs="Consolas"/>
-                <w:color w:val="FF0000"/>
-                <w:sz w:val="19"/>
-                <w:szCs w:val="19"/>
-              </w:rPr>
-              <w:t>Order</w:t>
-            </w:r>
-            <w:proofErr w:type="spellEnd"/>
-            <w:r>
-              <w:rPr>
-                <w:rFonts w:ascii="Consolas" w:hAnsi="Consolas" w:cs="Consolas"/>
-                <w:color w:val="FF0000"/>
-                <w:sz w:val="19"/>
-                <w:szCs w:val="19"/>
-              </w:rPr>
-              <w:t xml:space="preserve"> </w:t>
-            </w:r>
-            <w:proofErr w:type="spellStart"/>
-            <w:r>
-              <w:rPr>
-                <w:rFonts w:ascii="Consolas" w:hAnsi="Consolas" w:cs="Consolas"/>
-                <w:color w:val="FF0000"/>
-                <w:sz w:val="19"/>
-                <w:szCs w:val="19"/>
-              </w:rPr>
-              <w:t>is</w:t>
-            </w:r>
-            <w:proofErr w:type="spellEnd"/>
-            <w:r>
-              <w:rPr>
-                <w:rFonts w:ascii="Consolas" w:hAnsi="Consolas" w:cs="Consolas"/>
-                <w:color w:val="FF0000"/>
-                <w:sz w:val="19"/>
-                <w:szCs w:val="19"/>
-              </w:rPr>
-              <w:t xml:space="preserve"> </w:t>
-            </w:r>
-            <w:proofErr w:type="spellStart"/>
-            <w:r>
-              <w:rPr>
-                <w:rFonts w:ascii="Consolas" w:hAnsi="Consolas" w:cs="Consolas"/>
-                <w:color w:val="FF0000"/>
-                <w:sz w:val="19"/>
-                <w:szCs w:val="19"/>
-              </w:rPr>
-              <w:t>empty</w:t>
-            </w:r>
-            <w:proofErr w:type="spellEnd"/>
+            <w:r>
+              <w:rPr>
+                <w:rFonts w:ascii="Consolas" w:hAnsi="Consolas" w:cs="Consolas"/>
+                <w:color w:val="FF0000"/>
+                <w:sz w:val="19"/>
+                <w:szCs w:val="19"/>
+              </w:rPr>
+              <w:t>Order is empty</w:t>
+            </w:r>
           </w:p>
         </w:tc>
         <w:tc>
@@ -1180,7 +942,6 @@
             <w:gridSpan w:val="3"/>
           </w:tcPr>
           <w:p>
-            <w:proofErr w:type="spellStart"/>
             <w:r>
               <w:rPr>
                 <w:rFonts w:ascii="Consolas" w:hAnsi="Consolas" w:cs="Consolas"/>
@@ -1190,7 +951,6 @@
               </w:rPr>
               <w:t>AddToOrder</w:t>
             </w:r>
-            <w:proofErr w:type="spellEnd"/>
           </w:p>
         </w:tc>
       </w:tr>
@@ -1234,57 +994,15 @@
                 <w:szCs w:val="19"/>
               </w:rPr>
             </w:pPr>
-            <w:proofErr w:type="spellStart"/>
-            <w:r>
-              <w:rPr>
-                <w:rFonts w:ascii="Consolas" w:hAnsi="Consolas" w:cs="Consolas"/>
-                <w:color w:val="FF0000"/>
-                <w:sz w:val="19"/>
-                <w:szCs w:val="19"/>
-              </w:rPr>
-              <w:t>Order</w:t>
-            </w:r>
-            <w:proofErr w:type="spellEnd"/>
-            <w:r>
-              <w:rPr>
-                <w:rFonts w:ascii="Consolas" w:hAnsi="Consolas" w:cs="Consolas"/>
-                <w:color w:val="FF0000"/>
-                <w:sz w:val="19"/>
-                <w:szCs w:val="19"/>
-              </w:rPr>
-              <w:t xml:space="preserve"> </w:t>
-            </w:r>
-            <w:proofErr w:type="spellStart"/>
-            <w:r>
-              <w:rPr>
-                <w:rFonts w:ascii="Consolas" w:hAnsi="Consolas" w:cs="Consolas"/>
-                <w:color w:val="FF0000"/>
-                <w:sz w:val="19"/>
-                <w:szCs w:val="19"/>
-              </w:rPr>
-              <w:t>doesn't</w:t>
-            </w:r>
-            <w:proofErr w:type="spellEnd"/>
-            <w:r>
-              <w:rPr>
-                <w:rFonts w:ascii="Consolas" w:hAnsi="Consolas" w:cs="Consolas"/>
-                <w:color w:val="FF0000"/>
-                <w:sz w:val="19"/>
-                <w:szCs w:val="19"/>
-              </w:rPr>
-              <w:t xml:space="preserve"> </w:t>
-            </w:r>
-            <w:proofErr w:type="spellStart"/>
-            <w:r>
-              <w:rPr>
-                <w:rFonts w:ascii="Consolas" w:hAnsi="Consolas" w:cs="Consolas"/>
-                <w:color w:val="FF0000"/>
-                <w:sz w:val="19"/>
-                <w:szCs w:val="19"/>
-              </w:rPr>
-              <w:t>exists</w:t>
-            </w:r>
-            <w:proofErr w:type="spellEnd"/>
+            <w:r>
+              <w:rPr>
+                <w:rFonts w:ascii="Consolas" w:hAnsi="Consolas" w:cs="Consolas"/>
+                <w:color w:val="FF0000"/>
+                <w:sz w:val="19"/>
+                <w:szCs w:val="19"/>
+              </w:rPr>
+              <w:t>Order doesn't exists</w:t>
+            </w:r>
           </w:p>
         </w:tc>
         <w:tc>
@@ -1367,11 +1085,85 @@
           </w:tcPr>
           <w:p>
             <w:pPr>
-              <w:jc w:val="center"/>
-            </w:pPr>
-            <w:r>
-              <w:t>Триггеры</w:t>
-            </w:r>
+              <w:rPr>
+                <w:lang w:val="en-US"/>
+              </w:rPr>
+            </w:pPr>
+            <w:r>
+              <w:rPr>
+                <w:rFonts w:ascii="Consolas" w:hAnsi="Consolas" w:cs="Consolas"/>
+                <w:color w:val="000000"/>
+                <w:sz w:val="19"/>
+                <w:szCs w:val="19"/>
+              </w:rPr>
+              <w:t>DeleteFromOrder</w:t>
+            </w:r>
+          </w:p>
+        </w:tc>
+      </w:tr>
+      <w:tr>
+        <w:tc>
+          <w:tcPr>
+            <w:tcW w:w="3768" w:type="dxa"/>
+          </w:tcPr>
+          <w:p>
+            <w:pPr>
+              <w:rPr>
+                <w:rFonts w:ascii="Consolas" w:hAnsi="Consolas" w:cs="Consolas"/>
+                <w:color w:val="000000"/>
+                <w:sz w:val="19"/>
+                <w:szCs w:val="19"/>
+                <w:lang w:val="en-US"/>
+              </w:rPr>
+            </w:pPr>
+            <w:r>
+              <w:rPr>
+                <w:rFonts w:ascii="Consolas" w:hAnsi="Consolas" w:cs="Consolas"/>
+                <w:color w:val="000000"/>
+                <w:sz w:val="19"/>
+                <w:szCs w:val="19"/>
+                <w:lang w:val="en-US"/>
+              </w:rPr>
+              <w:t>50012</w:t>
+            </w:r>
+          </w:p>
+        </w:tc>
+        <w:tc>
+          <w:tcPr>
+            <w:tcW w:w="2851" w:type="dxa"/>
+          </w:tcPr>
+          <w:p>
+            <w:pPr>
+              <w:rPr>
+                <w:rFonts w:ascii="Consolas" w:hAnsi="Consolas" w:cs="Consolas"/>
+                <w:color w:val="FF0000"/>
+                <w:sz w:val="19"/>
+                <w:szCs w:val="19"/>
+                <w:lang w:val="en-US"/>
+              </w:rPr>
+            </w:pPr>
+            <w:r>
+              <w:rPr>
+                <w:rFonts w:ascii="Consolas" w:hAnsi="Consolas" w:cs="Consolas"/>
+                <w:color w:val="FF0000"/>
+                <w:sz w:val="19"/>
+                <w:szCs w:val="19"/>
+                <w:lang w:val="en-US"/>
+              </w:rPr>
+              <w:t>Dish doesn't found in order</w:t>
+            </w:r>
+          </w:p>
+        </w:tc>
+        <w:tc>
+          <w:tcPr>
+            <w:tcW w:w="2726" w:type="dxa"/>
+          </w:tcPr>
+          <w:p>
+            <w:pPr>
+              <w:rPr>
+                <w:lang w:val="en-US"/>
+              </w:rPr>
+            </w:pPr>
           </w:p>
         </w:tc>
       </w:tr>
@@ -1383,109 +1175,11 @@
           </w:tcPr>
           <w:p>
             <w:pPr>
-              <w:rPr>
-                <w:lang w:val="en-US"/>
-              </w:rPr>
-            </w:pPr>
-            <w:proofErr w:type="spellStart"/>
-            <w:proofErr w:type="gramStart"/>
-            <w:r>
-              <w:rPr>
-                <w:rFonts w:ascii="Consolas" w:hAnsi="Consolas" w:cs="Consolas"/>
-                <w:color w:val="000000"/>
-                <w:sz w:val="19"/>
-                <w:szCs w:val="19"/>
-              </w:rPr>
-              <w:t>OneProducerInSingleOreder</w:t>
-            </w:r>
-            <w:proofErr w:type="spellEnd"/>
-            <w:r>
-              <w:rPr>
-                <w:rFonts w:ascii="Consolas" w:hAnsi="Consolas" w:cs="Consolas"/>
-                <w:color w:val="000000"/>
-                <w:sz w:val="19"/>
-                <w:szCs w:val="19"/>
-                <w:lang w:val="en-US"/>
-              </w:rPr>
-              <w:t>(</w:t>
-            </w:r>
-            <w:proofErr w:type="gramEnd"/>
-            <w:r>
-              <w:rPr>
-                <w:rFonts w:ascii="Consolas" w:hAnsi="Consolas" w:cs="Consolas"/>
-                <w:color w:val="000000"/>
-                <w:sz w:val="19"/>
-                <w:szCs w:val="19"/>
-                <w:lang w:val="en-US"/>
-              </w:rPr>
-              <w:t>Trigger)</w:t>
-            </w:r>
-          </w:p>
-        </w:tc>
-      </w:tr>
-      <w:tr>
-        <w:tc>
-          <w:tcPr>
-            <w:tcW w:w="3768" w:type="dxa"/>
-          </w:tcPr>
-          <w:p>
-            <w:pPr>
-              <w:rPr>
-                <w:rFonts w:ascii="Consolas" w:hAnsi="Consolas" w:cs="Consolas"/>
-                <w:color w:val="000000"/>
-                <w:sz w:val="19"/>
-                <w:szCs w:val="19"/>
-                <w:lang w:val="en-US"/>
-              </w:rPr>
-            </w:pPr>
-            <w:r>
-              <w:rPr>
-                <w:rFonts w:ascii="Consolas" w:hAnsi="Consolas" w:cs="Consolas"/>
-                <w:color w:val="000000"/>
-                <w:sz w:val="19"/>
-                <w:szCs w:val="19"/>
-                <w:lang w:val="en-US"/>
-              </w:rPr>
-              <w:t>50010</w:t>
-            </w:r>
-          </w:p>
-        </w:tc>
-        <w:tc>
-          <w:tcPr>
-            <w:tcW w:w="2851" w:type="dxa"/>
-          </w:tcPr>
-          <w:p>
-            <w:pPr>
-              <w:rPr>
-                <w:rFonts w:ascii="Consolas" w:hAnsi="Consolas" w:cs="Consolas"/>
-                <w:color w:val="FF0000"/>
-                <w:sz w:val="19"/>
-                <w:szCs w:val="19"/>
-                <w:lang w:val="en-US"/>
-              </w:rPr>
-            </w:pPr>
-            <w:r>
-              <w:rPr>
-                <w:rFonts w:ascii="Consolas" w:hAnsi="Consolas" w:cs="Consolas"/>
-                <w:color w:val="FF0000"/>
-                <w:sz w:val="19"/>
-                <w:szCs w:val="19"/>
-                <w:lang w:val="en-US"/>
-              </w:rPr>
-              <w:t>Different producers in the same order</w:t>
-            </w:r>
-          </w:p>
-        </w:tc>
-        <w:tc>
-          <w:tcPr>
-            <w:tcW w:w="2726" w:type="dxa"/>
-          </w:tcPr>
-          <w:p>
-            <w:pPr>
-              <w:rPr>
-                <w:lang w:val="en-US"/>
-              </w:rPr>
-            </w:pPr>
+              <w:jc w:val="center"/>
+            </w:pPr>
+            <w:r>
+              <w:t>Триггеры</w:t>
+            </w:r>
           </w:p>
         </w:tc>
       </w:tr>
@@ -1501,7 +1195,106 @@
                 <w:lang w:val="en-US"/>
               </w:rPr>
             </w:pPr>
-            <w:proofErr w:type="spellStart"/>
+            <w:r>
+              <w:rPr>
+                <w:rFonts w:ascii="Consolas" w:hAnsi="Consolas" w:cs="Consolas"/>
+                <w:color w:val="000000"/>
+                <w:sz w:val="19"/>
+                <w:szCs w:val="19"/>
+              </w:rPr>
+              <w:t>OneProducerInSingleOreder</w:t>
+            </w:r>
+            <w:r>
+              <w:rPr>
+                <w:rFonts w:ascii="Consolas" w:hAnsi="Consolas" w:cs="Consolas"/>
+                <w:color w:val="000000"/>
+                <w:sz w:val="19"/>
+                <w:szCs w:val="19"/>
+                <w:lang w:val="en-US"/>
+              </w:rPr>
+              <w:t>(Trigger)</w:t>
+            </w:r>
+          </w:p>
+        </w:tc>
+      </w:tr>
+      <w:tr>
+        <w:tc>
+          <w:tcPr>
+            <w:tcW w:w="3768" w:type="dxa"/>
+          </w:tcPr>
+          <w:p>
+            <w:pPr>
+              <w:rPr>
+                <w:rFonts w:ascii="Consolas" w:hAnsi="Consolas" w:cs="Consolas"/>
+                <w:color w:val="000000"/>
+                <w:sz w:val="19"/>
+                <w:szCs w:val="19"/>
+                <w:lang w:val="en-US"/>
+              </w:rPr>
+            </w:pPr>
+            <w:r>
+              <w:rPr>
+                <w:rFonts w:ascii="Consolas" w:hAnsi="Consolas" w:cs="Consolas"/>
+                <w:color w:val="000000"/>
+                <w:sz w:val="19"/>
+                <w:szCs w:val="19"/>
+                <w:lang w:val="en-US"/>
+              </w:rPr>
+              <w:t>50010</w:t>
+            </w:r>
+          </w:p>
+        </w:tc>
+        <w:tc>
+          <w:tcPr>
+            <w:tcW w:w="2851" w:type="dxa"/>
+          </w:tcPr>
+          <w:p>
+            <w:pPr>
+              <w:rPr>
+                <w:rFonts w:ascii="Consolas" w:hAnsi="Consolas" w:cs="Consolas"/>
+                <w:color w:val="FF0000"/>
+                <w:sz w:val="19"/>
+                <w:szCs w:val="19"/>
+                <w:lang w:val="en-US"/>
+              </w:rPr>
+            </w:pPr>
+            <w:r>
+              <w:rPr>
+                <w:rFonts w:ascii="Consolas" w:hAnsi="Consolas" w:cs="Consolas"/>
+                <w:color w:val="FF0000"/>
+                <w:sz w:val="19"/>
+                <w:szCs w:val="19"/>
+                <w:lang w:val="en-US"/>
+              </w:rPr>
+              <w:t>Different producers in the same order</w:t>
+            </w:r>
+          </w:p>
+        </w:tc>
+        <w:tc>
+          <w:tcPr>
+            <w:tcW w:w="2726" w:type="dxa"/>
+          </w:tcPr>
+          <w:p>
+            <w:pPr>
+              <w:rPr>
+                <w:lang w:val="en-US"/>
+              </w:rPr>
+            </w:pPr>
+          </w:p>
+        </w:tc>
+      </w:tr>
+      <w:tr>
+        <w:tc>
+          <w:tcPr>
+            <w:tcW w:w="9345" w:type="dxa"/>
+            <w:gridSpan w:val="3"/>
+          </w:tcPr>
+          <w:p>
+            <w:pPr>
+              <w:rPr>
+                <w:lang w:val="en-US"/>
+              </w:rPr>
+            </w:pPr>
             <w:r>
               <w:rPr>
                 <w:rFonts w:ascii="Consolas" w:hAnsi="Consolas" w:cs="Consolas"/>
@@ -1511,7 +1304,6 @@
               </w:rPr>
               <w:t>OnlyOneOpenedOrder</w:t>
             </w:r>
-            <w:proofErr w:type="spellEnd"/>
             <w:r>
               <w:rPr>
                 <w:rFonts w:ascii="Consolas" w:hAnsi="Consolas" w:cs="Consolas"/>

--- a/files/Exceptions.docx
+++ b/files/Exceptions.docx
@@ -140,15 +140,57 @@
                 <w:lang w:val="en-US"/>
               </w:rPr>
             </w:pPr>
-            <w:r>
-              <w:rPr>
-                <w:rFonts w:ascii="Consolas" w:hAnsi="Consolas" w:cs="Consolas"/>
-                <w:color w:val="FF0000"/>
-                <w:sz w:val="19"/>
-                <w:szCs w:val="19"/>
-              </w:rPr>
-              <w:t>Login already exists</w:t>
-            </w:r>
+            <w:proofErr w:type="spellStart"/>
+            <w:r>
+              <w:rPr>
+                <w:rFonts w:ascii="Consolas" w:hAnsi="Consolas" w:cs="Consolas"/>
+                <w:color w:val="FF0000"/>
+                <w:sz w:val="19"/>
+                <w:szCs w:val="19"/>
+              </w:rPr>
+              <w:t>Login</w:t>
+            </w:r>
+            <w:proofErr w:type="spellEnd"/>
+            <w:r>
+              <w:rPr>
+                <w:rFonts w:ascii="Consolas" w:hAnsi="Consolas" w:cs="Consolas"/>
+                <w:color w:val="FF0000"/>
+                <w:sz w:val="19"/>
+                <w:szCs w:val="19"/>
+              </w:rPr>
+              <w:t xml:space="preserve"> </w:t>
+            </w:r>
+            <w:proofErr w:type="spellStart"/>
+            <w:r>
+              <w:rPr>
+                <w:rFonts w:ascii="Consolas" w:hAnsi="Consolas" w:cs="Consolas"/>
+                <w:color w:val="FF0000"/>
+                <w:sz w:val="19"/>
+                <w:szCs w:val="19"/>
+              </w:rPr>
+              <w:t>already</w:t>
+            </w:r>
+            <w:proofErr w:type="spellEnd"/>
+            <w:r>
+              <w:rPr>
+                <w:rFonts w:ascii="Consolas" w:hAnsi="Consolas" w:cs="Consolas"/>
+                <w:color w:val="FF0000"/>
+                <w:sz w:val="19"/>
+                <w:szCs w:val="19"/>
+              </w:rPr>
+              <w:t xml:space="preserve"> </w:t>
+            </w:r>
+            <w:proofErr w:type="spellStart"/>
+            <w:r>
+              <w:rPr>
+                <w:rFonts w:ascii="Consolas" w:hAnsi="Consolas" w:cs="Consolas"/>
+                <w:color w:val="FF0000"/>
+                <w:sz w:val="19"/>
+                <w:szCs w:val="19"/>
+              </w:rPr>
+              <w:t>exists</w:t>
+            </w:r>
+            <w:proofErr w:type="spellEnd"/>
           </w:p>
         </w:tc>
         <w:tc>
@@ -281,8 +323,39 @@
                 <w:sz w:val="19"/>
                 <w:szCs w:val="19"/>
               </w:rPr>
-              <w:t>Phone already used</w:t>
-            </w:r>
+              <w:t xml:space="preserve">Phone </w:t>
+            </w:r>
+            <w:proofErr w:type="spellStart"/>
+            <w:r>
+              <w:rPr>
+                <w:rFonts w:ascii="Consolas" w:hAnsi="Consolas" w:cs="Consolas"/>
+                <w:color w:val="FF0000"/>
+                <w:sz w:val="19"/>
+                <w:szCs w:val="19"/>
+              </w:rPr>
+              <w:t>already</w:t>
+            </w:r>
+            <w:proofErr w:type="spellEnd"/>
+            <w:r>
+              <w:rPr>
+                <w:rFonts w:ascii="Consolas" w:hAnsi="Consolas" w:cs="Consolas"/>
+                <w:color w:val="FF0000"/>
+                <w:sz w:val="19"/>
+                <w:szCs w:val="19"/>
+              </w:rPr>
+              <w:t xml:space="preserve"> </w:t>
+            </w:r>
+            <w:proofErr w:type="spellStart"/>
+            <w:r>
+              <w:rPr>
+                <w:rFonts w:ascii="Consolas" w:hAnsi="Consolas" w:cs="Consolas"/>
+                <w:color w:val="FF0000"/>
+                <w:sz w:val="19"/>
+                <w:szCs w:val="19"/>
+              </w:rPr>
+              <w:t>used</w:t>
+            </w:r>
+            <w:proofErr w:type="spellEnd"/>
           </w:p>
         </w:tc>
         <w:tc>
@@ -337,8 +410,59 @@
                 <w:sz w:val="19"/>
                 <w:szCs w:val="19"/>
               </w:rPr>
-              <w:t>Phone doesn't match pattern</w:t>
-            </w:r>
+              <w:t xml:space="preserve">Phone </w:t>
+            </w:r>
+            <w:proofErr w:type="spellStart"/>
+            <w:r>
+              <w:rPr>
+                <w:rFonts w:ascii="Consolas" w:hAnsi="Consolas" w:cs="Consolas"/>
+                <w:color w:val="FF0000"/>
+                <w:sz w:val="19"/>
+                <w:szCs w:val="19"/>
+              </w:rPr>
+              <w:t>doesn't</w:t>
+            </w:r>
+            <w:proofErr w:type="spellEnd"/>
+            <w:r>
+              <w:rPr>
+                <w:rFonts w:ascii="Consolas" w:hAnsi="Consolas" w:cs="Consolas"/>
+                <w:color w:val="FF0000"/>
+                <w:sz w:val="19"/>
+                <w:szCs w:val="19"/>
+              </w:rPr>
+              <w:t xml:space="preserve"> </w:t>
+            </w:r>
+            <w:proofErr w:type="spellStart"/>
+            <w:r>
+              <w:rPr>
+                <w:rFonts w:ascii="Consolas" w:hAnsi="Consolas" w:cs="Consolas"/>
+                <w:color w:val="FF0000"/>
+                <w:sz w:val="19"/>
+                <w:szCs w:val="19"/>
+              </w:rPr>
+              <w:t>match</w:t>
+            </w:r>
+            <w:proofErr w:type="spellEnd"/>
+            <w:r>
+              <w:rPr>
+                <w:rFonts w:ascii="Consolas" w:hAnsi="Consolas" w:cs="Consolas"/>
+                <w:color w:val="FF0000"/>
+                <w:sz w:val="19"/>
+                <w:szCs w:val="19"/>
+              </w:rPr>
+              <w:t xml:space="preserve"> </w:t>
+            </w:r>
+            <w:proofErr w:type="spellStart"/>
+            <w:r>
+              <w:rPr>
+                <w:rFonts w:ascii="Consolas" w:hAnsi="Consolas" w:cs="Consolas"/>
+                <w:color w:val="FF0000"/>
+                <w:sz w:val="19"/>
+                <w:szCs w:val="19"/>
+              </w:rPr>
+              <w:t>pattern</w:t>
+            </w:r>
+            <w:proofErr w:type="spellEnd"/>
           </w:p>
         </w:tc>
         <w:tc>
@@ -386,15 +510,77 @@
                 <w:lang w:val="en-US"/>
               </w:rPr>
             </w:pPr>
-            <w:r>
-              <w:rPr>
-                <w:rFonts w:ascii="Consolas" w:hAnsi="Consolas" w:cs="Consolas"/>
-                <w:color w:val="FF0000"/>
-                <w:sz w:val="19"/>
-                <w:szCs w:val="19"/>
-              </w:rPr>
-              <w:t>Email doesn't match pattern</w:t>
-            </w:r>
+            <w:proofErr w:type="spellStart"/>
+            <w:r>
+              <w:rPr>
+                <w:rFonts w:ascii="Consolas" w:hAnsi="Consolas" w:cs="Consolas"/>
+                <w:color w:val="FF0000"/>
+                <w:sz w:val="19"/>
+                <w:szCs w:val="19"/>
+              </w:rPr>
+              <w:t>Email</w:t>
+            </w:r>
+            <w:proofErr w:type="spellEnd"/>
+            <w:r>
+              <w:rPr>
+                <w:rFonts w:ascii="Consolas" w:hAnsi="Consolas" w:cs="Consolas"/>
+                <w:color w:val="FF0000"/>
+                <w:sz w:val="19"/>
+                <w:szCs w:val="19"/>
+              </w:rPr>
+              <w:t xml:space="preserve"> </w:t>
+            </w:r>
+            <w:proofErr w:type="spellStart"/>
+            <w:r>
+              <w:rPr>
+                <w:rFonts w:ascii="Consolas" w:hAnsi="Consolas" w:cs="Consolas"/>
+                <w:color w:val="FF0000"/>
+                <w:sz w:val="19"/>
+                <w:szCs w:val="19"/>
+              </w:rPr>
+              <w:t>doesn't</w:t>
+            </w:r>
+            <w:proofErr w:type="spellEnd"/>
+            <w:r>
+              <w:rPr>
+                <w:rFonts w:ascii="Consolas" w:hAnsi="Consolas" w:cs="Consolas"/>
+                <w:color w:val="FF0000"/>
+                <w:sz w:val="19"/>
+                <w:szCs w:val="19"/>
+              </w:rPr>
+              <w:t xml:space="preserve"> </w:t>
+            </w:r>
+            <w:proofErr w:type="spellStart"/>
+            <w:r>
+              <w:rPr>
+                <w:rFonts w:ascii="Consolas" w:hAnsi="Consolas" w:cs="Consolas"/>
+                <w:color w:val="FF0000"/>
+                <w:sz w:val="19"/>
+                <w:szCs w:val="19"/>
+              </w:rPr>
+              <w:t>match</w:t>
+            </w:r>
+            <w:proofErr w:type="spellEnd"/>
+            <w:r>
+              <w:rPr>
+                <w:rFonts w:ascii="Consolas" w:hAnsi="Consolas" w:cs="Consolas"/>
+                <w:color w:val="FF0000"/>
+                <w:sz w:val="19"/>
+                <w:szCs w:val="19"/>
+              </w:rPr>
+              <w:t xml:space="preserve"> </w:t>
+            </w:r>
+            <w:proofErr w:type="spellStart"/>
+            <w:r>
+              <w:rPr>
+                <w:rFonts w:ascii="Consolas" w:hAnsi="Consolas" w:cs="Consolas"/>
+                <w:color w:val="FF0000"/>
+                <w:sz w:val="19"/>
+                <w:szCs w:val="19"/>
+              </w:rPr>
+              <w:t>pattern</w:t>
+            </w:r>
+            <w:proofErr w:type="spellEnd"/>
           </w:p>
         </w:tc>
         <w:tc>
@@ -428,6 +614,7 @@
               </w:rPr>
               <w:t>Delete Client/</w:t>
             </w:r>
+            <w:proofErr w:type="spellStart"/>
             <w:r>
               <w:rPr>
                 <w:rFonts w:ascii="Consolas" w:hAnsi="Consolas" w:cs="Consolas"/>
@@ -437,6 +624,7 @@
               </w:rPr>
               <w:t>ChangeClientPassword</w:t>
             </w:r>
+            <w:proofErr w:type="spellEnd"/>
             <w:r>
               <w:rPr>
                 <w:rFonts w:ascii="Consolas" w:hAnsi="Consolas" w:cs="Consolas"/>
@@ -447,6 +635,7 @@
               </w:rPr>
               <w:t>/</w:t>
             </w:r>
+            <w:proofErr w:type="spellStart"/>
             <w:r>
               <w:rPr>
                 <w:rFonts w:ascii="Consolas" w:hAnsi="Consolas" w:cs="Consolas"/>
@@ -456,6 +645,7 @@
               </w:rPr>
               <w:t>AddClientAddress</w:t>
             </w:r>
+            <w:proofErr w:type="spellEnd"/>
           </w:p>
         </w:tc>
       </w:tr>
@@ -529,6 +719,7 @@
                 <w:lang w:val="en-US"/>
               </w:rPr>
             </w:pPr>
+            <w:proofErr w:type="spellStart"/>
             <w:r>
               <w:rPr>
                 <w:rFonts w:ascii="Consolas" w:hAnsi="Consolas" w:cs="Consolas"/>
@@ -538,6 +729,7 @@
               </w:rPr>
               <w:t>ChangeClient</w:t>
             </w:r>
+            <w:proofErr w:type="spellEnd"/>
             <w:r>
               <w:rPr>
                 <w:rFonts w:ascii="Consolas" w:hAnsi="Consolas" w:cs="Consolas"/>
@@ -695,6 +887,7 @@
                 <w:lang w:val="en-US"/>
               </w:rPr>
             </w:pPr>
+            <w:proofErr w:type="spellStart"/>
             <w:r>
               <w:rPr>
                 <w:rFonts w:ascii="Consolas" w:hAnsi="Consolas" w:cs="Consolas"/>
@@ -704,6 +897,7 @@
               </w:rPr>
               <w:t>DeleteClientAddress</w:t>
             </w:r>
+            <w:proofErr w:type="spellEnd"/>
           </w:p>
         </w:tc>
       </w:tr>
@@ -848,6 +1042,7 @@
             <w:gridSpan w:val="3"/>
           </w:tcPr>
           <w:p>
+            <w:proofErr w:type="spellStart"/>
             <w:r>
               <w:rPr>
                 <w:rFonts w:ascii="Consolas" w:hAnsi="Consolas" w:cs="Consolas"/>
@@ -857,6 +1052,7 @@
               </w:rPr>
               <w:t>ApplyOrder</w:t>
             </w:r>
+            <w:proofErr w:type="spellEnd"/>
           </w:p>
         </w:tc>
       </w:tr>
@@ -917,15 +1113,77 @@
                 <w:szCs w:val="19"/>
               </w:rPr>
             </w:pPr>
-            <w:r>
-              <w:rPr>
-                <w:rFonts w:ascii="Consolas" w:hAnsi="Consolas" w:cs="Consolas"/>
-                <w:color w:val="FF0000"/>
-                <w:sz w:val="19"/>
-                <w:szCs w:val="19"/>
-              </w:rPr>
-              <w:t>Order is empty</w:t>
-            </w:r>
+            <w:proofErr w:type="spellStart"/>
+            <w:r>
+              <w:rPr>
+                <w:rFonts w:ascii="Consolas" w:hAnsi="Consolas" w:cs="Consolas"/>
+                <w:color w:val="FF0000"/>
+                <w:sz w:val="19"/>
+                <w:szCs w:val="19"/>
+              </w:rPr>
+              <w:t>Order</w:t>
+            </w:r>
+            <w:proofErr w:type="spellEnd"/>
+            <w:r>
+              <w:rPr>
+                <w:rFonts w:ascii="Consolas" w:hAnsi="Consolas" w:cs="Consolas"/>
+                <w:color w:val="FF0000"/>
+                <w:sz w:val="19"/>
+                <w:szCs w:val="19"/>
+              </w:rPr>
+              <w:t xml:space="preserve"> </w:t>
+            </w:r>
+            <w:proofErr w:type="spellStart"/>
+            <w:r>
+              <w:rPr>
+                <w:rFonts w:ascii="Consolas" w:hAnsi="Consolas" w:cs="Consolas"/>
+                <w:color w:val="FF0000"/>
+                <w:sz w:val="19"/>
+                <w:szCs w:val="19"/>
+              </w:rPr>
+              <w:t>can't</w:t>
+            </w:r>
+            <w:proofErr w:type="spellEnd"/>
+            <w:r>
+              <w:rPr>
+                <w:rFonts w:ascii="Consolas" w:hAnsi="Consolas" w:cs="Consolas"/>
+                <w:color w:val="FF0000"/>
+                <w:sz w:val="19"/>
+                <w:szCs w:val="19"/>
+              </w:rPr>
+              <w:t xml:space="preserve"> </w:t>
+            </w:r>
+            <w:proofErr w:type="spellStart"/>
+            <w:r>
+              <w:rPr>
+                <w:rFonts w:ascii="Consolas" w:hAnsi="Consolas" w:cs="Consolas"/>
+                <w:color w:val="FF0000"/>
+                <w:sz w:val="19"/>
+                <w:szCs w:val="19"/>
+              </w:rPr>
+              <w:t>be</w:t>
+            </w:r>
+            <w:proofErr w:type="spellEnd"/>
+            <w:r>
+              <w:rPr>
+                <w:rFonts w:ascii="Consolas" w:hAnsi="Consolas" w:cs="Consolas"/>
+                <w:color w:val="FF0000"/>
+                <w:sz w:val="19"/>
+                <w:szCs w:val="19"/>
+              </w:rPr>
+              <w:t xml:space="preserve"> </w:t>
+            </w:r>
+            <w:proofErr w:type="spellStart"/>
+            <w:r>
+              <w:rPr>
+                <w:rFonts w:ascii="Consolas" w:hAnsi="Consolas" w:cs="Consolas"/>
+                <w:color w:val="FF0000"/>
+                <w:sz w:val="19"/>
+                <w:szCs w:val="19"/>
+              </w:rPr>
+              <w:t>assembled</w:t>
+            </w:r>
+            <w:proofErr w:type="spellEnd"/>
           </w:p>
         </w:tc>
         <w:tc>
@@ -942,6 +1200,7 @@
             <w:gridSpan w:val="3"/>
           </w:tcPr>
           <w:p>
+            <w:proofErr w:type="spellStart"/>
             <w:r>
               <w:rPr>
                 <w:rFonts w:ascii="Consolas" w:hAnsi="Consolas" w:cs="Consolas"/>
@@ -951,6 +1210,7 @@
               </w:rPr>
               <w:t>AddToOrder</w:t>
             </w:r>
+            <w:proofErr w:type="spellEnd"/>
           </w:p>
         </w:tc>
       </w:tr>
@@ -994,15 +1254,57 @@
                 <w:szCs w:val="19"/>
               </w:rPr>
             </w:pPr>
-            <w:r>
-              <w:rPr>
-                <w:rFonts w:ascii="Consolas" w:hAnsi="Consolas" w:cs="Consolas"/>
-                <w:color w:val="FF0000"/>
-                <w:sz w:val="19"/>
-                <w:szCs w:val="19"/>
-              </w:rPr>
-              <w:t>Order doesn't exists</w:t>
-            </w:r>
+            <w:proofErr w:type="spellStart"/>
+            <w:r>
+              <w:rPr>
+                <w:rFonts w:ascii="Consolas" w:hAnsi="Consolas" w:cs="Consolas"/>
+                <w:color w:val="FF0000"/>
+                <w:sz w:val="19"/>
+                <w:szCs w:val="19"/>
+              </w:rPr>
+              <w:t>Order</w:t>
+            </w:r>
+            <w:proofErr w:type="spellEnd"/>
+            <w:r>
+              <w:rPr>
+                <w:rFonts w:ascii="Consolas" w:hAnsi="Consolas" w:cs="Consolas"/>
+                <w:color w:val="FF0000"/>
+                <w:sz w:val="19"/>
+                <w:szCs w:val="19"/>
+              </w:rPr>
+              <w:t xml:space="preserve"> </w:t>
+            </w:r>
+            <w:proofErr w:type="spellStart"/>
+            <w:r>
+              <w:rPr>
+                <w:rFonts w:ascii="Consolas" w:hAnsi="Consolas" w:cs="Consolas"/>
+                <w:color w:val="FF0000"/>
+                <w:sz w:val="19"/>
+                <w:szCs w:val="19"/>
+              </w:rPr>
+              <w:t>doesn't</w:t>
+            </w:r>
+            <w:proofErr w:type="spellEnd"/>
+            <w:r>
+              <w:rPr>
+                <w:rFonts w:ascii="Consolas" w:hAnsi="Consolas" w:cs="Consolas"/>
+                <w:color w:val="FF0000"/>
+                <w:sz w:val="19"/>
+                <w:szCs w:val="19"/>
+              </w:rPr>
+              <w:t xml:space="preserve"> </w:t>
+            </w:r>
+            <w:proofErr w:type="spellStart"/>
+            <w:r>
+              <w:rPr>
+                <w:rFonts w:ascii="Consolas" w:hAnsi="Consolas" w:cs="Consolas"/>
+                <w:color w:val="FF0000"/>
+                <w:sz w:val="19"/>
+                <w:szCs w:val="19"/>
+              </w:rPr>
+              <w:t>exists</w:t>
+            </w:r>
+            <w:proofErr w:type="spellEnd"/>
           </w:p>
         </w:tc>
         <w:tc>
@@ -1089,6 +1391,7 @@
                 <w:lang w:val="en-US"/>
               </w:rPr>
             </w:pPr>
+            <w:proofErr w:type="spellStart"/>
             <w:r>
               <w:rPr>
                 <w:rFonts w:ascii="Consolas" w:hAnsi="Consolas" w:cs="Consolas"/>
@@ -1098,6 +1401,7 @@
               </w:rPr>
               <w:t>DeleteFromOrder</w:t>
             </w:r>
+            <w:proofErr w:type="spellEnd"/>
           </w:p>
         </w:tc>
       </w:tr>
@@ -1195,6 +1499,7 @@
                 <w:lang w:val="en-US"/>
               </w:rPr>
             </w:pPr>
+            <w:proofErr w:type="spellStart"/>
             <w:r>
               <w:rPr>
                 <w:rFonts w:ascii="Consolas" w:hAnsi="Consolas" w:cs="Consolas"/>
@@ -1204,6 +1509,7 @@
               </w:rPr>
               <w:t>OneProducerInSingleOreder</w:t>
             </w:r>
+            <w:proofErr w:type="spellEnd"/>
             <w:r>
               <w:rPr>
                 <w:rFonts w:ascii="Consolas" w:hAnsi="Consolas" w:cs="Consolas"/>
@@ -1295,6 +1601,7 @@
                 <w:lang w:val="en-US"/>
               </w:rPr>
             </w:pPr>
+            <w:proofErr w:type="spellStart"/>
             <w:r>
               <w:rPr>
                 <w:rFonts w:ascii="Consolas" w:hAnsi="Consolas" w:cs="Consolas"/>
@@ -1304,6 +1611,7 @@
               </w:rPr>
               <w:t>OnlyOneOpenedOrder</w:t>
             </w:r>
+            <w:proofErr w:type="spellEnd"/>
             <w:r>
               <w:rPr>
                 <w:rFonts w:ascii="Consolas" w:hAnsi="Consolas" w:cs="Consolas"/>

--- a/files/Exceptions.docx
+++ b/files/Exceptions.docx
@@ -140,57 +140,15 @@
                 <w:lang w:val="en-US"/>
               </w:rPr>
             </w:pPr>
-            <w:proofErr w:type="spellStart"/>
-            <w:r>
-              <w:rPr>
-                <w:rFonts w:ascii="Consolas" w:hAnsi="Consolas" w:cs="Consolas"/>
-                <w:color w:val="FF0000"/>
-                <w:sz w:val="19"/>
-                <w:szCs w:val="19"/>
-              </w:rPr>
-              <w:t>Login</w:t>
-            </w:r>
-            <w:proofErr w:type="spellEnd"/>
-            <w:r>
-              <w:rPr>
-                <w:rFonts w:ascii="Consolas" w:hAnsi="Consolas" w:cs="Consolas"/>
-                <w:color w:val="FF0000"/>
-                <w:sz w:val="19"/>
-                <w:szCs w:val="19"/>
-              </w:rPr>
-              <w:t xml:space="preserve"> </w:t>
-            </w:r>
-            <w:proofErr w:type="spellStart"/>
-            <w:r>
-              <w:rPr>
-                <w:rFonts w:ascii="Consolas" w:hAnsi="Consolas" w:cs="Consolas"/>
-                <w:color w:val="FF0000"/>
-                <w:sz w:val="19"/>
-                <w:szCs w:val="19"/>
-              </w:rPr>
-              <w:t>already</w:t>
-            </w:r>
-            <w:proofErr w:type="spellEnd"/>
-            <w:r>
-              <w:rPr>
-                <w:rFonts w:ascii="Consolas" w:hAnsi="Consolas" w:cs="Consolas"/>
-                <w:color w:val="FF0000"/>
-                <w:sz w:val="19"/>
-                <w:szCs w:val="19"/>
-              </w:rPr>
-              <w:t xml:space="preserve"> </w:t>
-            </w:r>
-            <w:proofErr w:type="spellStart"/>
-            <w:r>
-              <w:rPr>
-                <w:rFonts w:ascii="Consolas" w:hAnsi="Consolas" w:cs="Consolas"/>
-                <w:color w:val="FF0000"/>
-                <w:sz w:val="19"/>
-                <w:szCs w:val="19"/>
-              </w:rPr>
-              <w:t>exists</w:t>
-            </w:r>
-            <w:proofErr w:type="spellEnd"/>
+            <w:r>
+              <w:rPr>
+                <w:rFonts w:ascii="Consolas" w:hAnsi="Consolas" w:cs="Consolas"/>
+                <w:color w:val="FF0000"/>
+                <w:sz w:val="19"/>
+                <w:szCs w:val="19"/>
+              </w:rPr>
+              <w:t>Login already exists</w:t>
+            </w:r>
           </w:p>
         </w:tc>
         <w:tc>
@@ -323,39 +281,8 @@
                 <w:sz w:val="19"/>
                 <w:szCs w:val="19"/>
               </w:rPr>
-              <w:t xml:space="preserve">Phone </w:t>
-            </w:r>
-            <w:proofErr w:type="spellStart"/>
-            <w:r>
-              <w:rPr>
-                <w:rFonts w:ascii="Consolas" w:hAnsi="Consolas" w:cs="Consolas"/>
-                <w:color w:val="FF0000"/>
-                <w:sz w:val="19"/>
-                <w:szCs w:val="19"/>
-              </w:rPr>
-              <w:t>already</w:t>
-            </w:r>
-            <w:proofErr w:type="spellEnd"/>
-            <w:r>
-              <w:rPr>
-                <w:rFonts w:ascii="Consolas" w:hAnsi="Consolas" w:cs="Consolas"/>
-                <w:color w:val="FF0000"/>
-                <w:sz w:val="19"/>
-                <w:szCs w:val="19"/>
-              </w:rPr>
-              <w:t xml:space="preserve"> </w:t>
-            </w:r>
-            <w:proofErr w:type="spellStart"/>
-            <w:r>
-              <w:rPr>
-                <w:rFonts w:ascii="Consolas" w:hAnsi="Consolas" w:cs="Consolas"/>
-                <w:color w:val="FF0000"/>
-                <w:sz w:val="19"/>
-                <w:szCs w:val="19"/>
-              </w:rPr>
-              <w:t>used</w:t>
-            </w:r>
-            <w:proofErr w:type="spellEnd"/>
+              <w:t>Phone already used</w:t>
+            </w:r>
           </w:p>
         </w:tc>
         <w:tc>
@@ -410,59 +337,8 @@
                 <w:sz w:val="19"/>
                 <w:szCs w:val="19"/>
               </w:rPr>
-              <w:t xml:space="preserve">Phone </w:t>
-            </w:r>
-            <w:proofErr w:type="spellStart"/>
-            <w:r>
-              <w:rPr>
-                <w:rFonts w:ascii="Consolas" w:hAnsi="Consolas" w:cs="Consolas"/>
-                <w:color w:val="FF0000"/>
-                <w:sz w:val="19"/>
-                <w:szCs w:val="19"/>
-              </w:rPr>
-              <w:t>doesn't</w:t>
-            </w:r>
-            <w:proofErr w:type="spellEnd"/>
-            <w:r>
-              <w:rPr>
-                <w:rFonts w:ascii="Consolas" w:hAnsi="Consolas" w:cs="Consolas"/>
-                <w:color w:val="FF0000"/>
-                <w:sz w:val="19"/>
-                <w:szCs w:val="19"/>
-              </w:rPr>
-              <w:t xml:space="preserve"> </w:t>
-            </w:r>
-            <w:proofErr w:type="spellStart"/>
-            <w:r>
-              <w:rPr>
-                <w:rFonts w:ascii="Consolas" w:hAnsi="Consolas" w:cs="Consolas"/>
-                <w:color w:val="FF0000"/>
-                <w:sz w:val="19"/>
-                <w:szCs w:val="19"/>
-              </w:rPr>
-              <w:t>match</w:t>
-            </w:r>
-            <w:proofErr w:type="spellEnd"/>
-            <w:r>
-              <w:rPr>
-                <w:rFonts w:ascii="Consolas" w:hAnsi="Consolas" w:cs="Consolas"/>
-                <w:color w:val="FF0000"/>
-                <w:sz w:val="19"/>
-                <w:szCs w:val="19"/>
-              </w:rPr>
-              <w:t xml:space="preserve"> </w:t>
-            </w:r>
-            <w:proofErr w:type="spellStart"/>
-            <w:r>
-              <w:rPr>
-                <w:rFonts w:ascii="Consolas" w:hAnsi="Consolas" w:cs="Consolas"/>
-                <w:color w:val="FF0000"/>
-                <w:sz w:val="19"/>
-                <w:szCs w:val="19"/>
-              </w:rPr>
-              <w:t>pattern</w:t>
-            </w:r>
-            <w:proofErr w:type="spellEnd"/>
+              <w:t>Phone doesn't match pattern</w:t>
+            </w:r>
           </w:p>
         </w:tc>
         <w:tc>
@@ -510,77 +386,15 @@
                 <w:lang w:val="en-US"/>
               </w:rPr>
             </w:pPr>
-            <w:proofErr w:type="spellStart"/>
-            <w:r>
-              <w:rPr>
-                <w:rFonts w:ascii="Consolas" w:hAnsi="Consolas" w:cs="Consolas"/>
-                <w:color w:val="FF0000"/>
-                <w:sz w:val="19"/>
-                <w:szCs w:val="19"/>
-              </w:rPr>
-              <w:t>Email</w:t>
-            </w:r>
-            <w:proofErr w:type="spellEnd"/>
-            <w:r>
-              <w:rPr>
-                <w:rFonts w:ascii="Consolas" w:hAnsi="Consolas" w:cs="Consolas"/>
-                <w:color w:val="FF0000"/>
-                <w:sz w:val="19"/>
-                <w:szCs w:val="19"/>
-              </w:rPr>
-              <w:t xml:space="preserve"> </w:t>
-            </w:r>
-            <w:proofErr w:type="spellStart"/>
-            <w:r>
-              <w:rPr>
-                <w:rFonts w:ascii="Consolas" w:hAnsi="Consolas" w:cs="Consolas"/>
-                <w:color w:val="FF0000"/>
-                <w:sz w:val="19"/>
-                <w:szCs w:val="19"/>
-              </w:rPr>
-              <w:t>doesn't</w:t>
-            </w:r>
-            <w:proofErr w:type="spellEnd"/>
-            <w:r>
-              <w:rPr>
-                <w:rFonts w:ascii="Consolas" w:hAnsi="Consolas" w:cs="Consolas"/>
-                <w:color w:val="FF0000"/>
-                <w:sz w:val="19"/>
-                <w:szCs w:val="19"/>
-              </w:rPr>
-              <w:t xml:space="preserve"> </w:t>
-            </w:r>
-            <w:proofErr w:type="spellStart"/>
-            <w:r>
-              <w:rPr>
-                <w:rFonts w:ascii="Consolas" w:hAnsi="Consolas" w:cs="Consolas"/>
-                <w:color w:val="FF0000"/>
-                <w:sz w:val="19"/>
-                <w:szCs w:val="19"/>
-              </w:rPr>
-              <w:t>match</w:t>
-            </w:r>
-            <w:proofErr w:type="spellEnd"/>
-            <w:r>
-              <w:rPr>
-                <w:rFonts w:ascii="Consolas" w:hAnsi="Consolas" w:cs="Consolas"/>
-                <w:color w:val="FF0000"/>
-                <w:sz w:val="19"/>
-                <w:szCs w:val="19"/>
-              </w:rPr>
-              <w:t xml:space="preserve"> </w:t>
-            </w:r>
-            <w:proofErr w:type="spellStart"/>
-            <w:r>
-              <w:rPr>
-                <w:rFonts w:ascii="Consolas" w:hAnsi="Consolas" w:cs="Consolas"/>
-                <w:color w:val="FF0000"/>
-                <w:sz w:val="19"/>
-                <w:szCs w:val="19"/>
-              </w:rPr>
-              <w:t>pattern</w:t>
-            </w:r>
-            <w:proofErr w:type="spellEnd"/>
+            <w:r>
+              <w:rPr>
+                <w:rFonts w:ascii="Consolas" w:hAnsi="Consolas" w:cs="Consolas"/>
+                <w:color w:val="FF0000"/>
+                <w:sz w:val="19"/>
+                <w:szCs w:val="19"/>
+              </w:rPr>
+              <w:t>Email doesn't match pattern</w:t>
+            </w:r>
           </w:p>
         </w:tc>
         <w:tc>
@@ -614,7 +428,6 @@
               </w:rPr>
               <w:t>Delete Client/</w:t>
             </w:r>
-            <w:proofErr w:type="spellStart"/>
             <w:r>
               <w:rPr>
                 <w:rFonts w:ascii="Consolas" w:hAnsi="Consolas" w:cs="Consolas"/>
@@ -624,7 +437,6 @@
               </w:rPr>
               <w:t>ChangeClientPassword</w:t>
             </w:r>
-            <w:proofErr w:type="spellEnd"/>
             <w:r>
               <w:rPr>
                 <w:rFonts w:ascii="Consolas" w:hAnsi="Consolas" w:cs="Consolas"/>
@@ -635,7 +447,6 @@
               </w:rPr>
               <w:t>/</w:t>
             </w:r>
-            <w:proofErr w:type="spellStart"/>
             <w:r>
               <w:rPr>
                 <w:rFonts w:ascii="Consolas" w:hAnsi="Consolas" w:cs="Consolas"/>
@@ -645,7 +456,6 @@
               </w:rPr>
               <w:t>AddClientAddress</w:t>
             </w:r>
-            <w:proofErr w:type="spellEnd"/>
           </w:p>
         </w:tc>
       </w:tr>
@@ -719,7 +529,6 @@
                 <w:lang w:val="en-US"/>
               </w:rPr>
             </w:pPr>
-            <w:proofErr w:type="spellStart"/>
             <w:r>
               <w:rPr>
                 <w:rFonts w:ascii="Consolas" w:hAnsi="Consolas" w:cs="Consolas"/>
@@ -729,7 +538,6 @@
               </w:rPr>
               <w:t>ChangeClient</w:t>
             </w:r>
-            <w:proofErr w:type="spellEnd"/>
             <w:r>
               <w:rPr>
                 <w:rFonts w:ascii="Consolas" w:hAnsi="Consolas" w:cs="Consolas"/>
@@ -887,7 +695,6 @@
                 <w:lang w:val="en-US"/>
               </w:rPr>
             </w:pPr>
-            <w:proofErr w:type="spellStart"/>
             <w:r>
               <w:rPr>
                 <w:rFonts w:ascii="Consolas" w:hAnsi="Consolas" w:cs="Consolas"/>
@@ -897,7 +704,6 @@
               </w:rPr>
               <w:t>DeleteClientAddress</w:t>
             </w:r>
-            <w:proofErr w:type="spellEnd"/>
           </w:p>
         </w:tc>
       </w:tr>
@@ -1042,7 +848,6 @@
             <w:gridSpan w:val="3"/>
           </w:tcPr>
           <w:p>
-            <w:proofErr w:type="spellStart"/>
             <w:r>
               <w:rPr>
                 <w:rFonts w:ascii="Consolas" w:hAnsi="Consolas" w:cs="Consolas"/>
@@ -1052,7 +857,6 @@
               </w:rPr>
               <w:t>ApplyOrder</w:t>
             </w:r>
-            <w:proofErr w:type="spellEnd"/>
           </w:p>
         </w:tc>
       </w:tr>
@@ -1113,77 +917,15 @@
                 <w:szCs w:val="19"/>
               </w:rPr>
             </w:pPr>
-            <w:proofErr w:type="spellStart"/>
-            <w:r>
-              <w:rPr>
-                <w:rFonts w:ascii="Consolas" w:hAnsi="Consolas" w:cs="Consolas"/>
-                <w:color w:val="FF0000"/>
-                <w:sz w:val="19"/>
-                <w:szCs w:val="19"/>
-              </w:rPr>
-              <w:t>Order</w:t>
-            </w:r>
-            <w:proofErr w:type="spellEnd"/>
-            <w:r>
-              <w:rPr>
-                <w:rFonts w:ascii="Consolas" w:hAnsi="Consolas" w:cs="Consolas"/>
-                <w:color w:val="FF0000"/>
-                <w:sz w:val="19"/>
-                <w:szCs w:val="19"/>
-              </w:rPr>
-              <w:t xml:space="preserve"> </w:t>
-            </w:r>
-            <w:proofErr w:type="spellStart"/>
-            <w:r>
-              <w:rPr>
-                <w:rFonts w:ascii="Consolas" w:hAnsi="Consolas" w:cs="Consolas"/>
-                <w:color w:val="FF0000"/>
-                <w:sz w:val="19"/>
-                <w:szCs w:val="19"/>
-              </w:rPr>
-              <w:t>can't</w:t>
-            </w:r>
-            <w:proofErr w:type="spellEnd"/>
-            <w:r>
-              <w:rPr>
-                <w:rFonts w:ascii="Consolas" w:hAnsi="Consolas" w:cs="Consolas"/>
-                <w:color w:val="FF0000"/>
-                <w:sz w:val="19"/>
-                <w:szCs w:val="19"/>
-              </w:rPr>
-              <w:t xml:space="preserve"> </w:t>
-            </w:r>
-            <w:proofErr w:type="spellStart"/>
-            <w:r>
-              <w:rPr>
-                <w:rFonts w:ascii="Consolas" w:hAnsi="Consolas" w:cs="Consolas"/>
-                <w:color w:val="FF0000"/>
-                <w:sz w:val="19"/>
-                <w:szCs w:val="19"/>
-              </w:rPr>
-              <w:t>be</w:t>
-            </w:r>
-            <w:proofErr w:type="spellEnd"/>
-            <w:r>
-              <w:rPr>
-                <w:rFonts w:ascii="Consolas" w:hAnsi="Consolas" w:cs="Consolas"/>
-                <w:color w:val="FF0000"/>
-                <w:sz w:val="19"/>
-                <w:szCs w:val="19"/>
-              </w:rPr>
-              <w:t xml:space="preserve"> </w:t>
-            </w:r>
-            <w:proofErr w:type="spellStart"/>
-            <w:r>
-              <w:rPr>
-                <w:rFonts w:ascii="Consolas" w:hAnsi="Consolas" w:cs="Consolas"/>
-                <w:color w:val="FF0000"/>
-                <w:sz w:val="19"/>
-                <w:szCs w:val="19"/>
-              </w:rPr>
-              <w:t>assembled</w:t>
-            </w:r>
-            <w:proofErr w:type="spellEnd"/>
+            <w:r>
+              <w:rPr>
+                <w:rFonts w:ascii="Consolas" w:hAnsi="Consolas" w:cs="Consolas"/>
+                <w:color w:val="FF0000"/>
+                <w:sz w:val="19"/>
+                <w:szCs w:val="19"/>
+              </w:rPr>
+              <w:t>Order can't be assembled</w:t>
+            </w:r>
           </w:p>
         </w:tc>
         <w:tc>
@@ -1200,7 +942,6 @@
             <w:gridSpan w:val="3"/>
           </w:tcPr>
           <w:p>
-            <w:proofErr w:type="spellStart"/>
             <w:r>
               <w:rPr>
                 <w:rFonts w:ascii="Consolas" w:hAnsi="Consolas" w:cs="Consolas"/>
@@ -1210,7 +951,6 @@
               </w:rPr>
               <w:t>AddToOrder</w:t>
             </w:r>
-            <w:proofErr w:type="spellEnd"/>
           </w:p>
         </w:tc>
       </w:tr>
@@ -1254,57 +994,15 @@
                 <w:szCs w:val="19"/>
               </w:rPr>
             </w:pPr>
-            <w:proofErr w:type="spellStart"/>
-            <w:r>
-              <w:rPr>
-                <w:rFonts w:ascii="Consolas" w:hAnsi="Consolas" w:cs="Consolas"/>
-                <w:color w:val="FF0000"/>
-                <w:sz w:val="19"/>
-                <w:szCs w:val="19"/>
-              </w:rPr>
-              <w:t>Order</w:t>
-            </w:r>
-            <w:proofErr w:type="spellEnd"/>
-            <w:r>
-              <w:rPr>
-                <w:rFonts w:ascii="Consolas" w:hAnsi="Consolas" w:cs="Consolas"/>
-                <w:color w:val="FF0000"/>
-                <w:sz w:val="19"/>
-                <w:szCs w:val="19"/>
-              </w:rPr>
-              <w:t xml:space="preserve"> </w:t>
-            </w:r>
-            <w:proofErr w:type="spellStart"/>
-            <w:r>
-              <w:rPr>
-                <w:rFonts w:ascii="Consolas" w:hAnsi="Consolas" w:cs="Consolas"/>
-                <w:color w:val="FF0000"/>
-                <w:sz w:val="19"/>
-                <w:szCs w:val="19"/>
-              </w:rPr>
-              <w:t>doesn't</w:t>
-            </w:r>
-            <w:proofErr w:type="spellEnd"/>
-            <w:r>
-              <w:rPr>
-                <w:rFonts w:ascii="Consolas" w:hAnsi="Consolas" w:cs="Consolas"/>
-                <w:color w:val="FF0000"/>
-                <w:sz w:val="19"/>
-                <w:szCs w:val="19"/>
-              </w:rPr>
-              <w:t xml:space="preserve"> </w:t>
-            </w:r>
-            <w:proofErr w:type="spellStart"/>
-            <w:r>
-              <w:rPr>
-                <w:rFonts w:ascii="Consolas" w:hAnsi="Consolas" w:cs="Consolas"/>
-                <w:color w:val="FF0000"/>
-                <w:sz w:val="19"/>
-                <w:szCs w:val="19"/>
-              </w:rPr>
-              <w:t>exists</w:t>
-            </w:r>
-            <w:proofErr w:type="spellEnd"/>
+            <w:r>
+              <w:rPr>
+                <w:rFonts w:ascii="Consolas" w:hAnsi="Consolas" w:cs="Consolas"/>
+                <w:color w:val="FF0000"/>
+                <w:sz w:val="19"/>
+                <w:szCs w:val="19"/>
+              </w:rPr>
+              <w:t>Order doesn't exists</w:t>
+            </w:r>
           </w:p>
         </w:tc>
         <w:tc>
@@ -1391,7 +1089,6 @@
                 <w:lang w:val="en-US"/>
               </w:rPr>
             </w:pPr>
-            <w:proofErr w:type="spellStart"/>
             <w:r>
               <w:rPr>
                 <w:rFonts w:ascii="Consolas" w:hAnsi="Consolas" w:cs="Consolas"/>
@@ -1401,7 +1098,6 @@
               </w:rPr>
               <w:t>DeleteFromOrder</w:t>
             </w:r>
-            <w:proofErr w:type="spellEnd"/>
           </w:p>
         </w:tc>
       </w:tr>
@@ -1499,7 +1195,6 @@
                 <w:lang w:val="en-US"/>
               </w:rPr>
             </w:pPr>
-            <w:proofErr w:type="spellStart"/>
             <w:r>
               <w:rPr>
                 <w:rFonts w:ascii="Consolas" w:hAnsi="Consolas" w:cs="Consolas"/>
@@ -1509,7 +1204,6 @@
               </w:rPr>
               <w:t>OneProducerInSingleOreder</w:t>
             </w:r>
-            <w:proofErr w:type="spellEnd"/>
             <w:r>
               <w:rPr>
                 <w:rFonts w:ascii="Consolas" w:hAnsi="Consolas" w:cs="Consolas"/>
@@ -1601,7 +1295,6 @@
                 <w:lang w:val="en-US"/>
               </w:rPr>
             </w:pPr>
-            <w:proofErr w:type="spellStart"/>
             <w:r>
               <w:rPr>
                 <w:rFonts w:ascii="Consolas" w:hAnsi="Consolas" w:cs="Consolas"/>
@@ -1611,7 +1304,6 @@
               </w:rPr>
               <w:t>OnlyOneOpenedOrder</w:t>
             </w:r>
-            <w:proofErr w:type="spellEnd"/>
             <w:r>
               <w:rPr>
                 <w:rFonts w:ascii="Consolas" w:hAnsi="Consolas" w:cs="Consolas"/>
@@ -1675,6 +1367,196 @@
                 <w:lang w:val="en-US"/>
               </w:rPr>
               <w:t>More than one opened order</w:t>
+            </w:r>
+          </w:p>
+        </w:tc>
+        <w:tc>
+          <w:tcPr>
+            <w:tcW w:w="2726" w:type="dxa"/>
+          </w:tcPr>
+          <w:p>
+            <w:pPr>
+              <w:rPr>
+                <w:lang w:val="en-US"/>
+              </w:rPr>
+            </w:pPr>
+          </w:p>
+        </w:tc>
+      </w:tr>
+      <w:tr>
+        <w:tc>
+          <w:tcPr>
+            <w:tcW w:w="9345" w:type="dxa"/>
+            <w:gridSpan w:val="3"/>
+          </w:tcPr>
+          <w:p>
+            <w:pPr>
+              <w:rPr>
+                <w:lang w:val="en-US"/>
+              </w:rPr>
+            </w:pPr>
+            <w:r>
+              <w:rPr>
+                <w:rFonts w:ascii="Consolas" w:hAnsi="Consolas" w:cs="Consolas"/>
+                <w:color w:val="000000"/>
+                <w:sz w:val="19"/>
+                <w:szCs w:val="19"/>
+              </w:rPr>
+              <w:t>ChangeOrderAddress</w:t>
+            </w:r>
+          </w:p>
+        </w:tc>
+      </w:tr>
+      <w:tr>
+        <w:tc>
+          <w:tcPr>
+            <w:tcW w:w="3768" w:type="dxa"/>
+          </w:tcPr>
+          <w:p>
+            <w:pPr>
+              <w:rPr>
+                <w:rFonts w:ascii="Consolas" w:hAnsi="Consolas" w:cs="Consolas"/>
+                <w:color w:val="000000"/>
+                <w:sz w:val="19"/>
+                <w:szCs w:val="19"/>
+                <w:lang w:val="en-US"/>
+              </w:rPr>
+            </w:pPr>
+            <w:r>
+              <w:rPr>
+                <w:rFonts w:ascii="Consolas" w:hAnsi="Consolas" w:cs="Consolas"/>
+                <w:color w:val="000000"/>
+                <w:sz w:val="19"/>
+                <w:szCs w:val="19"/>
+                <w:lang w:val="en-US"/>
+              </w:rPr>
+              <w:t>50012</w:t>
+            </w:r>
+          </w:p>
+        </w:tc>
+        <w:tc>
+          <w:tcPr>
+            <w:tcW w:w="2851" w:type="dxa"/>
+          </w:tcPr>
+          <w:p>
+            <w:pPr>
+              <w:rPr>
+                <w:rFonts w:ascii="Consolas" w:hAnsi="Consolas" w:cs="Consolas"/>
+                <w:color w:val="FF0000"/>
+                <w:sz w:val="19"/>
+                <w:szCs w:val="19"/>
+                <w:lang w:val="en-US"/>
+              </w:rPr>
+            </w:pPr>
+            <w:r>
+              <w:rPr>
+                <w:rFonts w:ascii="Consolas" w:hAnsi="Consolas" w:cs="Consolas"/>
+                <w:color w:val="FF0000"/>
+                <w:sz w:val="19"/>
+                <w:szCs w:val="19"/>
+                <w:lang w:val="en-US"/>
+              </w:rPr>
+              <w:t>Order already applied; Address unchangeable</w:t>
+            </w:r>
+          </w:p>
+        </w:tc>
+        <w:tc>
+          <w:tcPr>
+            <w:tcW w:w="2726" w:type="dxa"/>
+          </w:tcPr>
+          <w:p>
+            <w:pPr>
+              <w:rPr>
+                <w:lang w:val="en-US"/>
+              </w:rPr>
+            </w:pPr>
+          </w:p>
+        </w:tc>
+      </w:tr>
+      <w:tr>
+        <w:tc>
+          <w:tcPr>
+            <w:tcW w:w="9345" w:type="dxa"/>
+            <w:gridSpan w:val="3"/>
+          </w:tcPr>
+          <w:p>
+            <w:pPr>
+              <w:rPr>
+                <w:lang w:val="en-US"/>
+              </w:rPr>
+            </w:pPr>
+            <w:r>
+              <w:rPr>
+                <w:rFonts w:ascii="Consolas" w:hAnsi="Consolas" w:cs="Consolas"/>
+                <w:color w:val="000000"/>
+                <w:sz w:val="19"/>
+                <w:szCs w:val="19"/>
+              </w:rPr>
+              <w:t>DestroyOrderAfterAddressHide</w:t>
+            </w:r>
+          </w:p>
+        </w:tc>
+      </w:tr>
+      <w:tr>
+        <w:tc>
+          <w:tcPr>
+            <w:tcW w:w="3768" w:type="dxa"/>
+          </w:tcPr>
+          <w:p>
+            <w:pPr>
+              <w:rPr>
+                <w:rFonts w:ascii="Consolas" w:hAnsi="Consolas" w:cs="Consolas"/>
+                <w:color w:val="000000"/>
+                <w:sz w:val="19"/>
+                <w:szCs w:val="19"/>
+                <w:lang w:val="en-US"/>
+              </w:rPr>
+            </w:pPr>
+            <w:r>
+              <w:rPr>
+                <w:rFonts w:ascii="Consolas" w:hAnsi="Consolas" w:cs="Consolas"/>
+                <w:color w:val="000000"/>
+                <w:sz w:val="19"/>
+                <w:szCs w:val="19"/>
+                <w:lang w:val="en-US"/>
+              </w:rPr>
+              <w:t>5001</w:t>
+            </w:r>
+            <w:r>
+              <w:rPr>
+                <w:rFonts w:ascii="Consolas" w:hAnsi="Consolas" w:cs="Consolas"/>
+                <w:color w:val="000000"/>
+                <w:sz w:val="19"/>
+                <w:szCs w:val="19"/>
+                <w:lang w:val="en-US"/>
+              </w:rPr>
+              <w:t>3</w:t>
+            </w:r>
+          </w:p>
+        </w:tc>
+        <w:tc>
+          <w:tcPr>
+            <w:tcW w:w="2851" w:type="dxa"/>
+          </w:tcPr>
+          <w:p>
+            <w:pPr>
+              <w:rPr>
+                <w:rFonts w:ascii="Consolas" w:hAnsi="Consolas" w:cs="Consolas"/>
+                <w:color w:val="FF0000"/>
+                <w:sz w:val="19"/>
+                <w:szCs w:val="19"/>
+                <w:lang w:val="en-US"/>
+              </w:rPr>
+            </w:pPr>
+            <w:r>
+              <w:rPr>
+                <w:rFonts w:ascii="Consolas" w:hAnsi="Consolas" w:cs="Consolas"/>
+                <w:color w:val="FF0000"/>
+                <w:sz w:val="19"/>
+                <w:szCs w:val="19"/>
+                <w:lang w:val="en-US"/>
+              </w:rPr>
+              <w:t>Order already applied; Address unchangeable</w:t>
             </w:r>
           </w:p>
         </w:tc>

--- a/files/Exceptions.docx
+++ b/files/Exceptions.docx
@@ -1520,6 +1520,115 @@
                 <w:szCs w:val="19"/>
                 <w:lang w:val="en-US"/>
               </w:rPr>
+              <w:t>50013</w:t>
+            </w:r>
+          </w:p>
+        </w:tc>
+        <w:tc>
+          <w:tcPr>
+            <w:tcW w:w="2851" w:type="dxa"/>
+          </w:tcPr>
+          <w:p>
+            <w:pPr>
+              <w:rPr>
+                <w:rFonts w:ascii="Consolas" w:hAnsi="Consolas" w:cs="Consolas"/>
+                <w:color w:val="FF0000"/>
+                <w:sz w:val="19"/>
+                <w:szCs w:val="19"/>
+                <w:lang w:val="en-US"/>
+              </w:rPr>
+            </w:pPr>
+            <w:r>
+              <w:rPr>
+                <w:rFonts w:ascii="Consolas" w:hAnsi="Consolas" w:cs="Consolas"/>
+                <w:color w:val="FF0000"/>
+                <w:sz w:val="19"/>
+                <w:szCs w:val="19"/>
+                <w:lang w:val="en-US"/>
+              </w:rPr>
+              <w:t>Order already applied; Address unchangeable</w:t>
+            </w:r>
+          </w:p>
+        </w:tc>
+        <w:tc>
+          <w:tcPr>
+            <w:tcW w:w="2726" w:type="dxa"/>
+          </w:tcPr>
+          <w:p>
+            <w:pPr>
+              <w:rPr>
+                <w:lang w:val="en-US"/>
+              </w:rPr>
+            </w:pPr>
+          </w:p>
+        </w:tc>
+      </w:tr>
+      <w:tr>
+        <w:tc>
+          <w:tcPr>
+            <w:tcW w:w="9345" w:type="dxa"/>
+            <w:gridSpan w:val="3"/>
+          </w:tcPr>
+          <w:p>
+            <w:pPr>
+              <w:rPr>
+                <w:lang w:val="en-US"/>
+              </w:rPr>
+            </w:pPr>
+            <w:r>
+              <w:rPr>
+                <w:rFonts w:ascii="Consolas" w:hAnsi="Consolas" w:cs="Consolas"/>
+                <w:color w:val="000000"/>
+                <w:sz w:val="19"/>
+                <w:szCs w:val="19"/>
+              </w:rPr>
+              <w:t>AddClientAddress</w:t>
+            </w:r>
+            <w:r>
+              <w:rPr>
+                <w:rFonts w:ascii="Consolas" w:hAnsi="Consolas" w:cs="Consolas"/>
+                <w:color w:val="000000"/>
+                <w:sz w:val="19"/>
+                <w:szCs w:val="19"/>
+                <w:lang w:val="en-US"/>
+              </w:rPr>
+              <w:t>/</w:t>
+            </w:r>
+            <w:r>
+              <w:rPr>
+                <w:rFonts w:ascii="Consolas" w:hAnsi="Consolas" w:cs="Consolas"/>
+                <w:color w:val="000000"/>
+                <w:sz w:val="19"/>
+                <w:szCs w:val="19"/>
+              </w:rPr>
+              <w:t>EditClientAddress</w:t>
+            </w:r>
+          </w:p>
+        </w:tc>
+      </w:tr>
+      <w:tr>
+        <w:tc>
+          <w:tcPr>
+            <w:tcW w:w="3768" w:type="dxa"/>
+          </w:tcPr>
+          <w:p>
+            <w:pPr>
+              <w:rPr>
+                <w:rFonts w:ascii="Consolas" w:hAnsi="Consolas" w:cs="Consolas"/>
+                <w:color w:val="000000"/>
+                <w:sz w:val="19"/>
+                <w:szCs w:val="19"/>
+                <w:lang w:val="en-US"/>
+              </w:rPr>
+            </w:pPr>
+            <w:r>
+              <w:rPr>
+                <w:rFonts w:ascii="Consolas" w:hAnsi="Consolas" w:cs="Consolas"/>
+                <w:color w:val="000000"/>
+                <w:sz w:val="19"/>
+                <w:szCs w:val="19"/>
+                <w:lang w:val="en-US"/>
+              </w:rPr>
               <w:t>5001</w:t>
             </w:r>
             <w:r>
@@ -1530,7 +1639,7 @@
                 <w:szCs w:val="19"/>
                 <w:lang w:val="en-US"/>
               </w:rPr>
-              <w:t>3</w:t>
+              <w:t>4</w:t>
             </w:r>
           </w:p>
         </w:tc>
@@ -1554,9 +1663,8 @@
                 <w:color w:val="FF0000"/>
                 <w:sz w:val="19"/>
                 <w:szCs w:val="19"/>
-                <w:lang w:val="en-US"/>
-              </w:rPr>
-              <w:t>Order already applied; Address unchangeable</w:t>
+              </w:rPr>
+              <w:t>Address already exists</w:t>
             </w:r>
           </w:p>
         </w:tc>

--- a/files/Exceptions.docx
+++ b/files/Exceptions.docx
@@ -1665,6 +1665,72 @@
                 <w:szCs w:val="19"/>
               </w:rPr>
               <w:t>Address already exists</w:t>
+            </w:r>
+          </w:p>
+        </w:tc>
+        <w:tc>
+          <w:tcPr>
+            <w:tcW w:w="2726" w:type="dxa"/>
+          </w:tcPr>
+          <w:p>
+            <w:pPr>
+              <w:rPr>
+                <w:lang w:val="en-US"/>
+              </w:rPr>
+            </w:pPr>
+          </w:p>
+        </w:tc>
+      </w:tr>
+      <w:tr>
+        <w:tc>
+          <w:tcPr>
+            <w:tcW w:w="3768" w:type="dxa"/>
+          </w:tcPr>
+          <w:p>
+            <w:pPr>
+              <w:rPr>
+                <w:rFonts w:ascii="Consolas" w:hAnsi="Consolas" w:cs="Consolas"/>
+                <w:color w:val="000000"/>
+                <w:sz w:val="19"/>
+                <w:szCs w:val="19"/>
+                <w:lang w:val="en-US"/>
+              </w:rPr>
+            </w:pPr>
+            <w:r>
+              <w:rPr>
+                <w:rFonts w:ascii="Consolas" w:hAnsi="Consolas" w:cs="Consolas"/>
+                <w:color w:val="000000"/>
+                <w:sz w:val="19"/>
+                <w:szCs w:val="19"/>
+                <w:lang w:val="en-US"/>
+              </w:rPr>
+              <w:t>50015</w:t>
+            </w:r>
+          </w:p>
+        </w:tc>
+        <w:tc>
+          <w:tcPr>
+            <w:tcW w:w="2851" w:type="dxa"/>
+          </w:tcPr>
+          <w:p>
+            <w:pPr>
+              <w:rPr>
+                <w:rFonts w:ascii="Consolas" w:hAnsi="Consolas" w:cs="Consolas"/>
+                <w:color w:val="FF0000"/>
+                <w:sz w:val="19"/>
+                <w:szCs w:val="19"/>
+                <w:lang w:val="en-US"/>
+              </w:rPr>
+            </w:pPr>
+            <w:r>
+              <w:rPr>
+                <w:rFonts w:ascii="Consolas" w:hAnsi="Consolas" w:cs="Consolas"/>
+                <w:color w:val="FF0000"/>
+                <w:sz w:val="19"/>
+                <w:szCs w:val="19"/>
+                <w:lang w:val="en-US"/>
+              </w:rPr>
+              <w:t>Address doesn’t belong user</w:t>
             </w:r>
           </w:p>
         </w:tc>

--- a/files/Exceptions.docx
+++ b/files/Exceptions.docx
@@ -1665,72 +1665,6 @@
                 <w:szCs w:val="19"/>
               </w:rPr>
               <w:t>Address already exists</w:t>
-            </w:r>
-          </w:p>
-        </w:tc>
-        <w:tc>
-          <w:tcPr>
-            <w:tcW w:w="2726" w:type="dxa"/>
-          </w:tcPr>
-          <w:p>
-            <w:pPr>
-              <w:rPr>
-                <w:lang w:val="en-US"/>
-              </w:rPr>
-            </w:pPr>
-          </w:p>
-        </w:tc>
-      </w:tr>
-      <w:tr>
-        <w:tc>
-          <w:tcPr>
-            <w:tcW w:w="3768" w:type="dxa"/>
-          </w:tcPr>
-          <w:p>
-            <w:pPr>
-              <w:rPr>
-                <w:rFonts w:ascii="Consolas" w:hAnsi="Consolas" w:cs="Consolas"/>
-                <w:color w:val="000000"/>
-                <w:sz w:val="19"/>
-                <w:szCs w:val="19"/>
-                <w:lang w:val="en-US"/>
-              </w:rPr>
-            </w:pPr>
-            <w:r>
-              <w:rPr>
-                <w:rFonts w:ascii="Consolas" w:hAnsi="Consolas" w:cs="Consolas"/>
-                <w:color w:val="000000"/>
-                <w:sz w:val="19"/>
-                <w:szCs w:val="19"/>
-                <w:lang w:val="en-US"/>
-              </w:rPr>
-              <w:t>50015</w:t>
-            </w:r>
-          </w:p>
-        </w:tc>
-        <w:tc>
-          <w:tcPr>
-            <w:tcW w:w="2851" w:type="dxa"/>
-          </w:tcPr>
-          <w:p>
-            <w:pPr>
-              <w:rPr>
-                <w:rFonts w:ascii="Consolas" w:hAnsi="Consolas" w:cs="Consolas"/>
-                <w:color w:val="FF0000"/>
-                <w:sz w:val="19"/>
-                <w:szCs w:val="19"/>
-                <w:lang w:val="en-US"/>
-              </w:rPr>
-            </w:pPr>
-            <w:r>
-              <w:rPr>
-                <w:rFonts w:ascii="Consolas" w:hAnsi="Consolas" w:cs="Consolas"/>
-                <w:color w:val="FF0000"/>
-                <w:sz w:val="19"/>
-                <w:szCs w:val="19"/>
-                <w:lang w:val="en-US"/>
-              </w:rPr>
-              <w:t>Address doesn’t belong user</w:t>
             </w:r>
           </w:p>
         </w:tc>
